--- a/poglavlja/ispravci/DIPLOMSKI.docx
+++ b/poglavlja/ispravci/DIPLOMSKI.docx
@@ -580,7 +580,13 @@
         <w:t>neuronsku</w:t>
       </w:r>
       <w:r>
-        <w:t xml:space="preserve"> mrežu. Samo neuroni koji pripadaju različitim slojevima su međusobno povezani vezama.[1][5]</w:t>
+        <w:t xml:space="preserve"> mrežu. Samo neuroni koji pripadaju različitim</w:t>
+      </w:r>
+      <w:r>
+        <w:t xml:space="preserve"> susjednim</w:t>
+      </w:r>
+      <w:r>
+        <w:t xml:space="preserve"> slojevima su međusobno povezani vezama.[1][5]</w:t>
       </w:r>
     </w:p>
     <w:p/>
@@ -872,15 +878,13 @@
       </w:pPr>
       <w:r>
         <w:rPr>
-          <w:rFonts w:ascii="Helvetica Neue" w:hAnsi="Helvetica Neue"/>
           <w:noProof/>
-          <w:color w:val="212529"/>
         </w:rPr>
         <w:drawing>
-          <wp:inline distT="0" distB="0" distL="0" distR="0" wp14:anchorId="400999A1" wp14:editId="4B578882">
-            <wp:extent cx="5756910" cy="2423160"/>
-            <wp:effectExtent l="0" t="0" r="0" b="0"/>
-            <wp:docPr id="1" name="Picture 1"/>
+          <wp:inline distT="0" distB="0" distL="0" distR="0" wp14:anchorId="2BF01BBB" wp14:editId="6C771ECC">
+            <wp:extent cx="4540103" cy="2521445"/>
+            <wp:effectExtent l="0" t="0" r="0" b="6350"/>
+            <wp:docPr id="14" name="Picture 14"/>
             <wp:cNvGraphicFramePr>
               <a:graphicFrameLocks xmlns:a="http://schemas.openxmlformats.org/drawingml/2006/main" noChangeAspect="1"/>
             </wp:cNvGraphicFramePr>
@@ -888,11 +892,11 @@
               <a:graphicData uri="http://schemas.openxmlformats.org/drawingml/2006/picture">
                 <pic:pic xmlns:pic="http://schemas.openxmlformats.org/drawingml/2006/picture">
                   <pic:nvPicPr>
-                    <pic:cNvPr id="1" name="neural network 2 3 2 deeplizard.png"/>
+                    <pic:cNvPr id="14" name="plitka neuronska mreža.png"/>
                     <pic:cNvPicPr/>
                   </pic:nvPicPr>
                   <pic:blipFill>
-                    <a:blip r:embed="rId5" cstate="print">
+                    <a:blip r:embed="rId5">
                       <a:extLst>
                         <a:ext uri="{28A0092B-C50C-407E-A947-70E740481C1C}">
                           <a14:useLocalDpi xmlns:a14="http://schemas.microsoft.com/office/drawing/2010/main" val="0"/>
@@ -906,7 +910,7 @@
                   <pic:spPr>
                     <a:xfrm>
                       <a:off x="0" y="0"/>
-                      <a:ext cx="5756910" cy="2423160"/>
+                      <a:ext cx="4552920" cy="2528563"/>
                     </a:xfrm>
                     <a:prstGeom prst="rect">
                       <a:avLst/>
@@ -995,17 +999,17 @@
         <w:t>Primjeri (ili podaci)</w:t>
       </w:r>
       <w:r>
-        <w:t xml:space="preserve"> se prosljeđuju mreži preko ulaznog sloja, obično u obliku nekog višedimenzionalnog vektora. Broj čvorova u ulaznom sloju jednak je broju dimenzija ulaznog </w:t>
+        <w:t xml:space="preserve"> se prosljeđuju mreži preko ulaznog sloja, obično u obliku nekog višedimenzionalnog vektora. Broj čvorova u </w:t>
+      </w:r>
+      <w:r>
+        <w:lastRenderedPageBreak/>
+        <w:t xml:space="preserve">ulaznom sloju jednak je broju dimenzija ulaznog </w:t>
       </w:r>
       <w:r>
         <w:t>primjera</w:t>
       </w:r>
       <w:r>
-        <w:t xml:space="preserve">. Kada bi se kao primjer uzela gore </w:t>
-      </w:r>
-      <w:r>
-        <w:lastRenderedPageBreak/>
-        <w:t xml:space="preserve">prikazana slika, broj dimenzija ulaznog </w:t>
+        <w:t xml:space="preserve">. Kada bi se kao primjer uzela gore prikazana slika, broj dimenzija ulaznog </w:t>
       </w:r>
       <w:r>
         <w:t>primjera</w:t>
@@ -1152,10 +1156,10 @@
           <w:noProof/>
         </w:rPr>
         <w:drawing>
-          <wp:inline distT="0" distB="0" distL="0" distR="0" wp14:anchorId="781CC6F4" wp14:editId="030975C8">
-            <wp:extent cx="5756910" cy="4070985"/>
-            <wp:effectExtent l="0" t="0" r="0" b="0"/>
-            <wp:docPr id="3" name="Picture 3"/>
+          <wp:inline distT="0" distB="0" distL="0" distR="0" wp14:anchorId="00BAB67A" wp14:editId="5CCCB837">
+            <wp:extent cx="4508205" cy="3131278"/>
+            <wp:effectExtent l="0" t="0" r="635" b="5715"/>
+            <wp:docPr id="15" name="Picture 15"/>
             <wp:cNvGraphicFramePr>
               <a:graphicFrameLocks xmlns:a="http://schemas.openxmlformats.org/drawingml/2006/main" noChangeAspect="1"/>
             </wp:cNvGraphicFramePr>
@@ -1163,7 +1167,7 @@
               <a:graphicData uri="http://schemas.openxmlformats.org/drawingml/2006/picture">
                 <pic:pic xmlns:pic="http://schemas.openxmlformats.org/drawingml/2006/picture">
                   <pic:nvPicPr>
-                    <pic:cNvPr id="3" name="deep neural network with 4 layers deep lizard.png"/>
+                    <pic:cNvPr id="15" name="duboka mreža.png"/>
                     <pic:cNvPicPr/>
                   </pic:nvPicPr>
                   <pic:blipFill>
@@ -1181,7 +1185,7 @@
                   <pic:spPr>
                     <a:xfrm>
                       <a:off x="0" y="0"/>
-                      <a:ext cx="5756910" cy="4070985"/>
+                      <a:ext cx="4513311" cy="3134825"/>
                     </a:xfrm>
                     <a:prstGeom prst="rect">
                       <a:avLst/>
@@ -1223,38 +1227,41 @@
     <w:p/>
     <w:p>
       <w:r>
+        <w:t xml:space="preserve">Iako se i plitke </w:t>
+      </w:r>
+      <w:r>
+        <w:t>neuronske</w:t>
+      </w:r>
+      <w:r>
+        <w:t xml:space="preserve"> mreže mogu nositi sa složenim problemima, duboke </w:t>
+      </w:r>
+      <w:r>
+        <w:t>neuronske</w:t>
+      </w:r>
+      <w:r>
+        <w:t xml:space="preserve"> mreže daju ispravnija predviđanja i ta ispravnost raste kako im se dodaje više skrivenih slojeva. Kod tradicionalnih dubokih umjetnih </w:t>
+      </w:r>
+      <w:r>
+        <w:t>neuronskih</w:t>
+      </w:r>
+      <w:r>
+        <w:t xml:space="preserve"> mreža najčešće je optimalno imati do </w:t>
+      </w:r>
+      <w:r>
+        <w:t>devet</w:t>
+      </w:r>
+      <w:r>
+        <w:t xml:space="preserve"> ili </w:t>
+      </w:r>
+      <w:r>
+        <w:t>deset</w:t>
+      </w:r>
+      <w:r>
+        <w:t xml:space="preserve"> skrivenih slojeva. Pokazalo se da dodavanjem više skrivenih slojeva od toga </w:t>
+      </w:r>
+      <w:r>
         <w:lastRenderedPageBreak/>
-        <w:t xml:space="preserve">Iako se i plitke </w:t>
-      </w:r>
-      <w:r>
-        <w:t>neuronske</w:t>
-      </w:r>
-      <w:r>
-        <w:t xml:space="preserve"> mreže mogu nositi sa složenim problemima, duboke </w:t>
-      </w:r>
-      <w:r>
-        <w:t>neuronske</w:t>
-      </w:r>
-      <w:r>
-        <w:t xml:space="preserve"> mreže daju ispravnija predviđanja i ta ispravnost raste kako im se dodaje više skrivenih slojeva. Kod tradicionalnih dubokih umjetnih </w:t>
-      </w:r>
-      <w:r>
-        <w:t>neuronskih</w:t>
-      </w:r>
-      <w:r>
-        <w:t xml:space="preserve"> mreža najčešće je optimalno imati do </w:t>
-      </w:r>
-      <w:r>
-        <w:t>devet</w:t>
-      </w:r>
-      <w:r>
-        <w:t xml:space="preserve"> ili </w:t>
-      </w:r>
-      <w:r>
-        <w:t>deset</w:t>
-      </w:r>
-      <w:r>
-        <w:t xml:space="preserve"> skrivenih slojeva. Pokazalo se da dodavanjem više skrivenih slojeva od toga broja, preciznost</w:t>
+        <w:t>broja, preciznost</w:t>
       </w:r>
       <w:r>
         <w:t xml:space="preserve"> tradicionalne neuronske</w:t>
@@ -1883,7 +1890,6 @@
     <w:p/>
     <w:p>
       <w:r>
-        <w:lastRenderedPageBreak/>
         <w:t>Težine veza su inicijalizirane nasumičnim brojčanim vrijednostima i čine jedan od parametara koje mreža treba naučiti tijekom procesa učenja kako bi što ispravnije preslikavala dani ulaz u ispravnu klasu predviđanja.</w:t>
       </w:r>
     </w:p>
@@ -2189,11 +2195,7 @@
         <w:t>neuronska</w:t>
       </w:r>
       <w:r>
-        <w:t xml:space="preserve"> </w:t>
-      </w:r>
-      <w:r>
-        <w:lastRenderedPageBreak/>
-        <w:t xml:space="preserve">mreža generira težinu veze za svaki </w:t>
+        <w:t xml:space="preserve"> mreža generira težinu veze za svaki </w:t>
       </w:r>
       <w:proofErr w:type="spellStart"/>
       <w:r>
@@ -23017,8 +23019,16 @@
     </w:p>
     <w:p/>
     <w:p>
-      <w:r>
-        <w:t>https://deeplizard.com/</w:t>
+      <w:hyperlink r:id="rId54" w:history="1">
+        <w:r>
+          <w:rPr>
+            <w:rStyle w:val="Hyperlink"/>
+          </w:rPr>
+          <w:t>https://deeplizard.com/</w:t>
+        </w:r>
+      </w:hyperlink>
+      <w:r>
+        <w:t>, 8.3.2021.</w:t>
       </w:r>
     </w:p>
     <w:p/>
@@ -23170,10 +23180,10 @@
           <w:noProof/>
         </w:rPr>
         <w:drawing>
-          <wp:inline distT="0" distB="0" distL="0" distR="0" wp14:anchorId="1371362D" wp14:editId="793813A4">
-            <wp:extent cx="4104168" cy="2902252"/>
-            <wp:effectExtent l="0" t="0" r="0" b="0"/>
-            <wp:docPr id="51" name="Picture 51"/>
+          <wp:inline distT="0" distB="0" distL="0" distR="0" wp14:anchorId="789FF2A0" wp14:editId="277688D1">
+            <wp:extent cx="4531183" cy="3147238"/>
+            <wp:effectExtent l="0" t="0" r="3175" b="2540"/>
+            <wp:docPr id="16" name="Picture 16"/>
             <wp:cNvGraphicFramePr>
               <a:graphicFrameLocks xmlns:a="http://schemas.openxmlformats.org/drawingml/2006/main" noChangeAspect="1"/>
             </wp:cNvGraphicFramePr>
@@ -23181,7 +23191,7 @@
               <a:graphicData uri="http://schemas.openxmlformats.org/drawingml/2006/picture">
                 <pic:pic xmlns:pic="http://schemas.openxmlformats.org/drawingml/2006/picture">
                   <pic:nvPicPr>
-                    <pic:cNvPr id="3" name="deep neural network with 4 layers deep lizard.png"/>
+                    <pic:cNvPr id="16" name="duboka mreža.png"/>
                     <pic:cNvPicPr/>
                   </pic:nvPicPr>
                   <pic:blipFill>
@@ -23199,7 +23209,7 @@
                   <pic:spPr>
                     <a:xfrm>
                       <a:off x="0" y="0"/>
-                      <a:ext cx="4107680" cy="2904735"/>
+                      <a:ext cx="4536918" cy="3151221"/>
                     </a:xfrm>
                     <a:prstGeom prst="rect">
                       <a:avLst/>
@@ -23266,7 +23276,11 @@
         <w:t xml:space="preserve">sve </w:t>
       </w:r>
       <w:r>
-        <w:t>dok ne stigne do njenog izlaznog sloja. Isto tako, svaki čvor u modelu prima ulaz iz prethodnog sloja i ulaz</w:t>
+        <w:t xml:space="preserve">dok ne stigne do njenog izlaznog sloja. </w:t>
+      </w:r>
+      <w:r>
+        <w:lastRenderedPageBreak/>
+        <w:t>Isto tako, svaki čvor u modelu prima ulaz iz prethodnog sloja i ulaz</w:t>
       </w:r>
       <w:r>
         <w:t xml:space="preserve"> u dani neuron</w:t>
@@ -23278,11 +23292,7 @@
         <w:t>je</w:t>
       </w:r>
       <w:r>
-        <w:t xml:space="preserve"> ponderirana suma koju čini težina svake veze pomnožena izlaznom vrijednošću svakog </w:t>
-      </w:r>
-      <w:r>
-        <w:lastRenderedPageBreak/>
-        <w:t xml:space="preserve">pojedinog čvora u prethodnom sloju. Ta ponderirana suma se, kao ulazna vrijednost, prosljeđuje aktivacijskoj funkciji. Vrijednost, koju vraća aktivacijska funkcija, je izlazna vrijednost određenog čvora koja se zatim prosljeđuje kao dio ulazne vrijednosti u čvor koji se nalazi u sljedećem sloju. Ovaj se proces ponavlja za svaki sloj u mreži dok se ne stigne do izlaznog sloja i </w:t>
+        <w:t xml:space="preserve"> ponderirana suma koju čini težina svake veze pomnožena izlaznom vrijednošću svakog pojedinog čvora u prethodnom sloju. Ta ponderirana suma se, kao ulazna vrijednost, prosljeđuje aktivacijskoj funkciji. Vrijednost, koju vraća aktivacijska funkcija, je izlazna vrijednost određenog čvora koja se zatim prosljeđuje kao dio ulazne vrijednosti u čvor koji se nalazi u sljedećem sloju. Ovaj se proces ponavlja za svaki sloj u mreži dok se ne stigne do izlaznog sloja i </w:t>
       </w:r>
       <w:r>
         <w:t xml:space="preserve">zato se </w:t>
@@ -23627,10 +23637,10 @@
         </w:rPr>
         <w:lastRenderedPageBreak/>
         <w:drawing>
-          <wp:inline distT="0" distB="0" distL="0" distR="0" wp14:anchorId="77567CBA" wp14:editId="4BFBD90A">
-            <wp:extent cx="4890977" cy="2121797"/>
+          <wp:inline distT="0" distB="0" distL="0" distR="0" wp14:anchorId="51524355" wp14:editId="4B1667C6">
+            <wp:extent cx="4550735" cy="3141744"/>
             <wp:effectExtent l="0" t="0" r="0" b="0"/>
-            <wp:docPr id="53" name="Picture 53"/>
+            <wp:docPr id="17" name="Picture 17"/>
             <wp:cNvGraphicFramePr>
               <a:graphicFrameLocks xmlns:a="http://schemas.openxmlformats.org/drawingml/2006/main" noChangeAspect="1"/>
             </wp:cNvGraphicFramePr>
@@ -23638,11 +23648,11 @@
               <a:graphicData uri="http://schemas.openxmlformats.org/drawingml/2006/picture">
                 <pic:pic xmlns:pic="http://schemas.openxmlformats.org/drawingml/2006/picture">
                   <pic:nvPicPr>
-                    <pic:cNvPr id="53" name="update weights 1 deeplizard.jpg"/>
+                    <pic:cNvPr id="17" name="backprop1.png"/>
                     <pic:cNvPicPr/>
                   </pic:nvPicPr>
                   <pic:blipFill>
-                    <a:blip r:embed="rId54" cstate="print">
+                    <a:blip r:embed="rId55">
                       <a:extLst>
                         <a:ext uri="{28A0092B-C50C-407E-A947-70E740481C1C}">
                           <a14:useLocalDpi xmlns:a14="http://schemas.microsoft.com/office/drawing/2010/main" val="0"/>
@@ -23656,7 +23666,7 @@
                   <pic:spPr>
                     <a:xfrm>
                       <a:off x="0" y="0"/>
-                      <a:ext cx="4901771" cy="2126480"/>
+                      <a:ext cx="4576359" cy="3159434"/>
                     </a:xfrm>
                     <a:prstGeom prst="rect">
                       <a:avLst/>
@@ -23726,59 +23736,15 @@
     </w:p>
     <w:p/>
     <w:p>
-      <w:pPr>
+      <w:r>
         <w:rPr>
           <w:noProof/>
         </w:rPr>
-      </w:pPr>
-      <w:r>
-        <w:t xml:space="preserve">Nije moguće direktno promijeniti izlaz iz aktivacijskih funkcija jer on ovisi o težinama koje prethode predzadnjem sloju u </w:t>
-      </w:r>
-      <w:r>
-        <w:t>neuronskoj</w:t>
-      </w:r>
-      <w:r>
-        <w:t xml:space="preserve"> mreži. Međutim, moguće je indirektno utjecati na promjenu izlaza </w:t>
-      </w:r>
-      <w:r>
-        <w:t xml:space="preserve">tih aktivacijskih funkcija </w:t>
-      </w:r>
-      <w:r>
-        <w:t>tako da se cijeli izračun</w:t>
-      </w:r>
-      <w:r>
-        <w:t xml:space="preserve"> gradijenta</w:t>
-      </w:r>
-      <w:r>
-        <w:t xml:space="preserve"> prebaci za još jedan sloj unatrag (sada se govori o težinama koje spajaju predzadnji sloj s njemu prethodnim slojem) i tako da se promijene težine veza na isti način koji je bio opisan za izlazni sloj.</w:t>
-      </w:r>
-      <w:r>
-        <w:rPr>
-          <w:noProof/>
-        </w:rPr>
-        <w:t xml:space="preserve"> </w:t>
-      </w:r>
-    </w:p>
-    <w:p>
-      <w:pPr>
-        <w:rPr>
-          <w:noProof/>
-        </w:rPr>
-      </w:pPr>
-    </w:p>
-    <w:p>
-      <w:pPr>
-        <w:keepNext/>
-      </w:pPr>
-      <w:r>
-        <w:rPr>
-          <w:noProof/>
-        </w:rPr>
         <w:drawing>
-          <wp:inline distT="0" distB="0" distL="0" distR="0" wp14:anchorId="17C23D03" wp14:editId="11AB508B">
-            <wp:extent cx="5114261" cy="2205687"/>
-            <wp:effectExtent l="0" t="0" r="4445" b="4445"/>
-            <wp:docPr id="54" name="Picture 54"/>
+          <wp:inline distT="0" distB="0" distL="0" distR="0" wp14:anchorId="58AD4396" wp14:editId="659D0AB0">
+            <wp:extent cx="4582912" cy="3071451"/>
+            <wp:effectExtent l="0" t="0" r="1905" b="2540"/>
+            <wp:docPr id="18" name="Picture 18"/>
             <wp:cNvGraphicFramePr>
               <a:graphicFrameLocks xmlns:a="http://schemas.openxmlformats.org/drawingml/2006/main" noChangeAspect="1"/>
             </wp:cNvGraphicFramePr>
@@ -23786,11 +23752,11 @@
               <a:graphicData uri="http://schemas.openxmlformats.org/drawingml/2006/picture">
                 <pic:pic xmlns:pic="http://schemas.openxmlformats.org/drawingml/2006/picture">
                   <pic:nvPicPr>
-                    <pic:cNvPr id="54" name="update weights 2 deeplizard.jpg"/>
+                    <pic:cNvPr id="18" name="backprop4.png"/>
                     <pic:cNvPicPr/>
                   </pic:nvPicPr>
                   <pic:blipFill>
-                    <a:blip r:embed="rId55" cstate="print">
+                    <a:blip r:embed="rId56">
                       <a:extLst>
                         <a:ext uri="{28A0092B-C50C-407E-A947-70E740481C1C}">
                           <a14:useLocalDpi xmlns:a14="http://schemas.microsoft.com/office/drawing/2010/main" val="0"/>
@@ -23804,7 +23770,7 @@
                   <pic:spPr>
                     <a:xfrm>
                       <a:off x="0" y="0"/>
-                      <a:ext cx="5123973" cy="2209876"/>
+                      <a:ext cx="4599281" cy="3082421"/>
                     </a:xfrm>
                     <a:prstGeom prst="rect">
                       <a:avLst/>
@@ -23817,103 +23783,52 @@
         </w:drawing>
       </w:r>
     </w:p>
-    <w:p>
-      <w:pPr>
-        <w:pStyle w:val="Caption"/>
-      </w:pPr>
-      <w:r>
-        <w:t xml:space="preserve">Slika </w:t>
-      </w:r>
-      <w:fldSimple w:instr=" SEQ Slika \* ARABIC ">
-        <w:r>
-          <w:rPr>
-            <w:noProof/>
-          </w:rPr>
-          <w:t>3</w:t>
-        </w:r>
-      </w:fldSimple>
-      <w:r>
-        <w:t xml:space="preserve">: kako bi se </w:t>
-      </w:r>
-      <w:proofErr w:type="spellStart"/>
-      <w:r>
-        <w:t>promijeno</w:t>
-      </w:r>
-      <w:proofErr w:type="spellEnd"/>
-      <w:r>
-        <w:t xml:space="preserve"> izlaz iz aktivacijske funkcije, potrebno je promijeniti težine tog sloja</w:t>
-      </w:r>
-    </w:p>
     <w:p/>
     <w:p>
-      <w:r>
-        <w:t xml:space="preserve">Cijeli se proces pomicanja unatrag, kako bi se promijenile težine i na taj način utjecalo na izlaz aktivacijskih funkcija, ponavlja sve dok se ne dosegne ulazni sloj modela. Vrijednosti ulaznih čvorova se ne mogu promijeniti jer one sadrže </w:t>
-      </w:r>
-      <w:r>
-        <w:t>stvarne vrijednosti ulaznih</w:t>
-      </w:r>
-      <w:r>
+      <w:pPr>
+        <w:rPr>
+          <w:noProof/>
+        </w:rPr>
+      </w:pPr>
+      <w:r>
+        <w:t xml:space="preserve">Nije moguće direktno promijeniti izlaz iz aktivacijskih funkcija jer on ovisi o težinama koje prethode predzadnjem sloju u </w:t>
+      </w:r>
+      <w:r>
+        <w:t>neuronskoj</w:t>
+      </w:r>
+      <w:r>
+        <w:t xml:space="preserve"> mreži. Međutim, moguće je indirektno utjecati na promjenu izlaza </w:t>
+      </w:r>
+      <w:r>
+        <w:t xml:space="preserve">tih aktivacijskih funkcija </w:t>
+      </w:r>
+      <w:r>
+        <w:t>tako da se cijeli izračun</w:t>
+      </w:r>
+      <w:r>
+        <w:t xml:space="preserve"> gradijenta</w:t>
+      </w:r>
+      <w:r>
+        <w:t xml:space="preserve"> prebaci za još jedan sloj unatrag (sada se govori o težinama koje spajaju predzadnji sloj s njemu </w:t>
+      </w:r>
+      <w:r>
+        <w:lastRenderedPageBreak/>
+        <w:t>prethodnim slojem) i tako da se promijene težine veza na isti način koji je bio opisan za izlazni sloj.</w:t>
+      </w:r>
+      <w:r>
+        <w:rPr>
+          <w:noProof/>
+        </w:rPr>
         <w:t xml:space="preserve"> </w:t>
       </w:r>
-      <w:r>
-        <w:t>primjer</w:t>
-      </w:r>
-      <w:r>
-        <w:t>a</w:t>
-      </w:r>
-      <w:r>
-        <w:t xml:space="preserve"> koj</w:t>
-      </w:r>
-      <w:r>
-        <w:t>e</w:t>
-      </w:r>
-      <w:r>
-        <w:t xml:space="preserve"> se prosljeđuju </w:t>
-      </w:r>
-      <w:r>
-        <w:t>neuronskoj</w:t>
-      </w:r>
-      <w:r>
-        <w:t xml:space="preserve"> mreži.</w:t>
-      </w:r>
-    </w:p>
-    <w:p/>
-    <w:p>
-      <w:r>
-        <w:t>Ukratko, gradijentni spust se pomiče natrag kroz mrežu, mijenja težine veza s desna na lijevo kako bi pomakao vrijednosti izlaznih čvorova u onom smjeru koji smanj</w:t>
-      </w:r>
-      <w:r>
-        <w:t>uje</w:t>
-      </w:r>
-      <w:r>
-        <w:t xml:space="preserve"> gubitak. To znači </w:t>
-      </w:r>
-      <w:r>
-        <w:lastRenderedPageBreak/>
-        <w:t xml:space="preserve">da, za jedan </w:t>
-      </w:r>
-      <w:r>
-        <w:t xml:space="preserve">ulazni </w:t>
-      </w:r>
-      <w:r>
-        <w:t xml:space="preserve">primjer, stohastički gradijentni spust nastoji povećati vrijednost ispravnog čvora i smanjiti vrijednosti neispravnih čvorova na onaj način koji će najefikasnije smanjiti </w:t>
-      </w:r>
-      <w:r>
-        <w:t xml:space="preserve">cjelokupan </w:t>
-      </w:r>
-      <w:r>
-        <w:t>gubitak</w:t>
-      </w:r>
-      <w:r>
-        <w:t xml:space="preserve"> mreže</w:t>
-      </w:r>
-      <w:bookmarkStart w:id="0" w:name="_GoBack"/>
-      <w:bookmarkEnd w:id="0"/>
-      <w:r>
-        <w:t>.</w:t>
-      </w:r>
-    </w:p>
-    <w:p/>
+    </w:p>
+    <w:p>
+      <w:pPr>
+        <w:rPr>
+          <w:noProof/>
+        </w:rPr>
+      </w:pPr>
+    </w:p>
     <w:p>
       <w:pPr>
         <w:keepNext/>
@@ -23923,10 +23838,10 @@
           <w:noProof/>
         </w:rPr>
         <w:drawing>
-          <wp:inline distT="0" distB="0" distL="0" distR="0" wp14:anchorId="743D9DAA" wp14:editId="7AD6734C">
-            <wp:extent cx="5756910" cy="2470785"/>
-            <wp:effectExtent l="0" t="0" r="0" b="5715"/>
-            <wp:docPr id="55" name="Picture 55"/>
+          <wp:inline distT="0" distB="0" distL="0" distR="0" wp14:anchorId="7577F713" wp14:editId="2F98EC99">
+            <wp:extent cx="4816549" cy="3112747"/>
+            <wp:effectExtent l="0" t="0" r="0" b="0"/>
+            <wp:docPr id="20" name="Picture 20"/>
             <wp:cNvGraphicFramePr>
               <a:graphicFrameLocks xmlns:a="http://schemas.openxmlformats.org/drawingml/2006/main" noChangeAspect="1"/>
             </wp:cNvGraphicFramePr>
@@ -23934,11 +23849,11 @@
               <a:graphicData uri="http://schemas.openxmlformats.org/drawingml/2006/picture">
                 <pic:pic xmlns:pic="http://schemas.openxmlformats.org/drawingml/2006/picture">
                   <pic:nvPicPr>
-                    <pic:cNvPr id="55" name="update weights 3 deeplizard.jpg"/>
+                    <pic:cNvPr id="20" name="backprop3.png"/>
                     <pic:cNvPicPr/>
                   </pic:nvPicPr>
                   <pic:blipFill>
-                    <a:blip r:embed="rId56" cstate="print">
+                    <a:blip r:embed="rId57">
                       <a:extLst>
                         <a:ext uri="{28A0092B-C50C-407E-A947-70E740481C1C}">
                           <a14:useLocalDpi xmlns:a14="http://schemas.microsoft.com/office/drawing/2010/main" val="0"/>
@@ -23952,7 +23867,7 @@
                   <pic:spPr>
                     <a:xfrm>
                       <a:off x="0" y="0"/>
-                      <a:ext cx="5756910" cy="2470785"/>
+                      <a:ext cx="4840190" cy="3128025"/>
                     </a:xfrm>
                     <a:prstGeom prst="rect">
                       <a:avLst/>
@@ -23977,11 +23892,82 @@
           <w:rPr>
             <w:noProof/>
           </w:rPr>
-          <w:t>4</w:t>
+          <w:t>3</w:t>
         </w:r>
       </w:fldSimple>
       <w:r>
-        <w:t>: težine se mijenjaju s desna na lijevo sve dok se ne dosegne ulazni sloj</w:t>
+        <w:t xml:space="preserve">: kako bi se </w:t>
+      </w:r>
+      <w:proofErr w:type="spellStart"/>
+      <w:r>
+        <w:t>promijeno</w:t>
+      </w:r>
+      <w:proofErr w:type="spellEnd"/>
+      <w:r>
+        <w:t xml:space="preserve"> izlaz iz aktivacijske funkcije, potrebno je promijeniti težine tog sloja</w:t>
+      </w:r>
+    </w:p>
+    <w:p/>
+    <w:p>
+      <w:r>
+        <w:t xml:space="preserve">Cijeli se proces pomicanja unatrag, kako bi se promijenile težine i na taj način utjecalo na izlaz aktivacijskih funkcija, ponavlja sve dok se ne dosegne ulazni sloj modela. Vrijednosti ulaznih čvorova se ne mogu promijeniti jer one sadrže </w:t>
+      </w:r>
+      <w:r>
+        <w:t>stvarne vrijednosti ulaznih</w:t>
+      </w:r>
+      <w:r>
+        <w:t xml:space="preserve"> </w:t>
+      </w:r>
+      <w:r>
+        <w:t>primjer</w:t>
+      </w:r>
+      <w:r>
+        <w:t>a</w:t>
+      </w:r>
+      <w:r>
+        <w:t xml:space="preserve"> koj</w:t>
+      </w:r>
+      <w:r>
+        <w:t>e</w:t>
+      </w:r>
+      <w:r>
+        <w:t xml:space="preserve"> se prosljeđuju </w:t>
+      </w:r>
+      <w:r>
+        <w:t>neuronskoj</w:t>
+      </w:r>
+      <w:r>
+        <w:t xml:space="preserve"> mreži.</w:t>
+      </w:r>
+    </w:p>
+    <w:p/>
+    <w:p>
+      <w:r>
+        <w:t>Ukratko, gradijentni spust se pomiče natrag kroz mrežu, mijenja težine veza s desna na lijevo kako bi pomakao vrijednosti izlaznih čvorova u onom smjeru koji smanj</w:t>
+      </w:r>
+      <w:r>
+        <w:t>uje</w:t>
+      </w:r>
+      <w:r>
+        <w:t xml:space="preserve"> gubitak. To znači da, za jedan </w:t>
+      </w:r>
+      <w:r>
+        <w:t xml:space="preserve">ulazni </w:t>
+      </w:r>
+      <w:r>
+        <w:t xml:space="preserve">primjer, stohastički gradijentni spust nastoji povećati vrijednost ispravnog čvora i smanjiti vrijednosti neispravnih čvorova na onaj način koji će najefikasnije smanjiti </w:t>
+      </w:r>
+      <w:r>
+        <w:t xml:space="preserve">cjelokupan </w:t>
+      </w:r>
+      <w:r>
+        <w:t>gubitak</w:t>
+      </w:r>
+      <w:r>
+        <w:t xml:space="preserve"> mreže</w:t>
+      </w:r>
+      <w:r>
+        <w:t>.</w:t>
       </w:r>
     </w:p>
     <w:p/>
@@ -24054,8 +24040,8 @@
         <w:tblLook w:val="04A0" w:firstRow="1" w:lastRow="0" w:firstColumn="1" w:lastColumn="0" w:noHBand="0" w:noVBand="1"/>
       </w:tblPr>
       <w:tblGrid>
-        <w:gridCol w:w="911"/>
-        <w:gridCol w:w="8794"/>
+        <w:gridCol w:w="896"/>
+        <w:gridCol w:w="8809"/>
       </w:tblGrid>
       <w:tr>
         <w:tc>
@@ -24289,6 +24275,7 @@
                 <w:sz w:val="28"/>
                 <w:szCs w:val="28"/>
               </w:rPr>
+              <w:lastRenderedPageBreak/>
               <w:t>j</w:t>
             </w:r>
           </w:p>
@@ -24388,6 +24375,15 @@
                 <w:szCs w:val="28"/>
               </w:rPr>
               <w:t>indeks čvora u sloju l-1</w:t>
+            </w:r>
+            <w:r>
+              <w:rPr>
+                <w:rFonts w:eastAsia="Times New Roman" w:cstheme="minorHAnsi"/>
+                <w:color w:val="212529"/>
+                <w:sz w:val="28"/>
+                <w:szCs w:val="28"/>
+              </w:rPr>
+              <w:t xml:space="preserve"> (počinje od nule)</w:t>
             </w:r>
           </w:p>
         </w:tc>
@@ -24477,7 +24473,16 @@
                 <w:sz w:val="28"/>
                 <w:szCs w:val="28"/>
               </w:rPr>
-              <w:t>vrijednost čvora j u izlaznom čvoru L kod jednog uzorka za treniranje</w:t>
+              <w:t>željeni izlaz</w:t>
+            </w:r>
+            <w:r>
+              <w:rPr>
+                <w:rFonts w:eastAsia="Times New Roman" w:cstheme="minorHAnsi"/>
+                <w:color w:val="212529"/>
+                <w:sz w:val="28"/>
+                <w:szCs w:val="28"/>
+              </w:rPr>
+              <w:t xml:space="preserve"> čvora j u izlaznom čvoru L kod jednog uzorka za treniranje</w:t>
             </w:r>
           </w:p>
         </w:tc>
@@ -25384,6 +25389,55 @@
     </w:tbl>
     <w:p/>
     <w:p>
+      <w:r>
+        <w:rPr>
+          <w:noProof/>
+        </w:rPr>
+        <w:drawing>
+          <wp:inline distT="0" distB="0" distL="0" distR="0" wp14:anchorId="44DFEB49" wp14:editId="4AA770B5">
+            <wp:extent cx="4928432" cy="3519377"/>
+            <wp:effectExtent l="0" t="0" r="0" b="0"/>
+            <wp:docPr id="26" name="Picture 26"/>
+            <wp:cNvGraphicFramePr>
+              <a:graphicFrameLocks xmlns:a="http://schemas.openxmlformats.org/drawingml/2006/main" noChangeAspect="1"/>
+            </wp:cNvGraphicFramePr>
+            <a:graphic xmlns:a="http://schemas.openxmlformats.org/drawingml/2006/main">
+              <a:graphicData uri="http://schemas.openxmlformats.org/drawingml/2006/picture">
+                <pic:pic xmlns:pic="http://schemas.openxmlformats.org/drawingml/2006/picture">
+                  <pic:nvPicPr>
+                    <pic:cNvPr id="26" name="backprop8.png"/>
+                    <pic:cNvPicPr/>
+                  </pic:nvPicPr>
+                  <pic:blipFill>
+                    <a:blip r:embed="rId58">
+                      <a:extLst>
+                        <a:ext uri="{28A0092B-C50C-407E-A947-70E740481C1C}">
+                          <a14:useLocalDpi xmlns:a14="http://schemas.microsoft.com/office/drawing/2010/main" val="0"/>
+                        </a:ext>
+                      </a:extLst>
+                    </a:blip>
+                    <a:stretch>
+                      <a:fillRect/>
+                    </a:stretch>
+                  </pic:blipFill>
+                  <pic:spPr>
+                    <a:xfrm>
+                      <a:off x="0" y="0"/>
+                      <a:ext cx="4934385" cy="3523628"/>
+                    </a:xfrm>
+                    <a:prstGeom prst="rect">
+                      <a:avLst/>
+                    </a:prstGeom>
+                  </pic:spPr>
+                </pic:pic>
+              </a:graphicData>
+            </a:graphic>
+          </wp:inline>
+        </w:drawing>
+      </w:r>
+    </w:p>
+    <w:p/>
+    <w:p>
       <w:pPr>
         <w:pStyle w:val="Heading2"/>
       </w:pPr>
@@ -25399,8 +25453,27 @@
     </w:p>
     <w:p/>
     <w:p>
-      <w:r>
-        <w:t>U ovom poglavlju će se prikazati kako se funkcija gubitka može matematički opisati, a nakon toga će se prikazati kako se matematički mogu prikazati ulazi i izlazi za bilo koji dani čvor. Na kraju će se definirati metoda diferenciranja funkcije gubitka preko povratne propagacije.</w:t>
+      <w:pPr>
+        <w:ind w:firstLine="720"/>
+      </w:pPr>
+      <w:r>
+        <w:t xml:space="preserve">U ovom poglavlju će se prikazati kako se funkcija gubitka može matematički opisati, a nakon toga će se prikazati kako se matematički mogu prikazati ulazi i izlazi za bilo koji dani </w:t>
+      </w:r>
+      <w:r>
+        <w:lastRenderedPageBreak/>
+        <w:t xml:space="preserve">čvor. Na kraju će se definirati metoda </w:t>
+      </w:r>
+      <w:r>
+        <w:t>deriviranja</w:t>
+      </w:r>
+      <w:r>
+        <w:t xml:space="preserve"> funkcije gubitka </w:t>
+      </w:r>
+      <w:r>
+        <w:t>korištenjem</w:t>
+      </w:r>
+      <w:r>
+        <w:t xml:space="preserve"> povratne propagacije.</w:t>
       </w:r>
     </w:p>
     <w:p/>
@@ -25913,7 +25986,7 @@
               <w:rPr>
                 <w:rFonts w:ascii="Cambria Math" w:hAnsi="Cambria Math"/>
               </w:rPr>
-              <m:t>Z</m:t>
+              <m:t>z</m:t>
             </m:r>
           </m:e>
           <m:sub>
@@ -25983,6 +26056,55 @@
     <w:p/>
     <w:p>
       <w:r>
+        <w:rPr>
+          <w:noProof/>
+        </w:rPr>
+        <w:drawing>
+          <wp:inline distT="0" distB="0" distL="0" distR="0" wp14:anchorId="3744E0F3" wp14:editId="7F32E914">
+            <wp:extent cx="4678041" cy="3668232"/>
+            <wp:effectExtent l="0" t="0" r="0" b="2540"/>
+            <wp:docPr id="25" name="Picture 25"/>
+            <wp:cNvGraphicFramePr>
+              <a:graphicFrameLocks xmlns:a="http://schemas.openxmlformats.org/drawingml/2006/main" noChangeAspect="1"/>
+            </wp:cNvGraphicFramePr>
+            <a:graphic xmlns:a="http://schemas.openxmlformats.org/drawingml/2006/main">
+              <a:graphicData uri="http://schemas.openxmlformats.org/drawingml/2006/picture">
+                <pic:pic xmlns:pic="http://schemas.openxmlformats.org/drawingml/2006/picture">
+                  <pic:nvPicPr>
+                    <pic:cNvPr id="25" name="backprop7.png"/>
+                    <pic:cNvPicPr/>
+                  </pic:nvPicPr>
+                  <pic:blipFill>
+                    <a:blip r:embed="rId59">
+                      <a:extLst>
+                        <a:ext uri="{28A0092B-C50C-407E-A947-70E740481C1C}">
+                          <a14:useLocalDpi xmlns:a14="http://schemas.microsoft.com/office/drawing/2010/main" val="0"/>
+                        </a:ext>
+                      </a:extLst>
+                    </a:blip>
+                    <a:stretch>
+                      <a:fillRect/>
+                    </a:stretch>
+                  </pic:blipFill>
+                  <pic:spPr>
+                    <a:xfrm>
+                      <a:off x="0" y="0"/>
+                      <a:ext cx="4682032" cy="3671361"/>
+                    </a:xfrm>
+                    <a:prstGeom prst="rect">
+                      <a:avLst/>
+                    </a:prstGeom>
+                  </pic:spPr>
+                </pic:pic>
+              </a:graphicData>
+            </a:graphic>
+          </wp:inline>
+        </w:drawing>
+      </w:r>
+    </w:p>
+    <w:p/>
+    <w:p>
+      <w:r>
         <w:t>Individualna ulazna vrijednost izgleda ovako:</w:t>
       </w:r>
     </w:p>
@@ -26306,7 +26428,6 @@
         <w:pStyle w:val="Heading3"/>
       </w:pPr>
       <w:r>
-        <w:lastRenderedPageBreak/>
         <w:t xml:space="preserve">IZLAZ IZ AKTIVACIJSKE FUNKCIJE </w:t>
       </w:r>
       <m:oMath>
@@ -26324,7 +26445,7 @@
               <w:rPr>
                 <w:rFonts w:ascii="Cambria Math" w:hAnsi="Cambria Math"/>
               </w:rPr>
-              <m:t>A</m:t>
+              <m:t>a</m:t>
             </m:r>
           </m:e>
           <m:sub>
@@ -26479,6 +26600,69 @@
         </w:rPr>
         <w:t>.</w:t>
       </w:r>
+    </w:p>
+    <w:p>
+      <w:pPr>
+        <w:rPr>
+          <w:rFonts w:eastAsiaTheme="minorEastAsia"/>
+        </w:rPr>
+      </w:pPr>
+    </w:p>
+    <w:p>
+      <w:pPr>
+        <w:rPr>
+          <w:rFonts w:eastAsiaTheme="minorEastAsia"/>
+        </w:rPr>
+      </w:pPr>
+      <w:r>
+        <w:rPr>
+          <w:rFonts w:eastAsiaTheme="minorEastAsia"/>
+          <w:noProof/>
+        </w:rPr>
+        <w:drawing>
+          <wp:inline distT="0" distB="0" distL="0" distR="0" wp14:anchorId="1B4CDF5C" wp14:editId="67617340">
+            <wp:extent cx="4859080" cy="3360515"/>
+            <wp:effectExtent l="0" t="0" r="5080" b="5080"/>
+            <wp:docPr id="27" name="Picture 27"/>
+            <wp:cNvGraphicFramePr>
+              <a:graphicFrameLocks xmlns:a="http://schemas.openxmlformats.org/drawingml/2006/main" noChangeAspect="1"/>
+            </wp:cNvGraphicFramePr>
+            <a:graphic xmlns:a="http://schemas.openxmlformats.org/drawingml/2006/main">
+              <a:graphicData uri="http://schemas.openxmlformats.org/drawingml/2006/picture">
+                <pic:pic xmlns:pic="http://schemas.openxmlformats.org/drawingml/2006/picture">
+                  <pic:nvPicPr>
+                    <pic:cNvPr id="27" name="backprop9.png"/>
+                    <pic:cNvPicPr/>
+                  </pic:nvPicPr>
+                  <pic:blipFill>
+                    <a:blip r:embed="rId60">
+                      <a:extLst>
+                        <a:ext uri="{28A0092B-C50C-407E-A947-70E740481C1C}">
+                          <a14:useLocalDpi xmlns:a14="http://schemas.microsoft.com/office/drawing/2010/main" val="0"/>
+                        </a:ext>
+                      </a:extLst>
+                    </a:blip>
+                    <a:stretch>
+                      <a:fillRect/>
+                    </a:stretch>
+                  </pic:blipFill>
+                  <pic:spPr>
+                    <a:xfrm>
+                      <a:off x="0" y="0"/>
+                      <a:ext cx="4864320" cy="3364139"/>
+                    </a:xfrm>
+                    <a:prstGeom prst="rect">
+                      <a:avLst/>
+                    </a:prstGeom>
+                  </pic:spPr>
+                </pic:pic>
+              </a:graphicData>
+            </a:graphic>
+          </wp:inline>
+        </w:drawing>
+      </w:r>
+      <w:bookmarkStart w:id="0" w:name="_GoBack"/>
+      <w:bookmarkEnd w:id="0"/>
     </w:p>
     <w:p>
       <w:pPr>
@@ -29013,7 +29197,10 @@
     <w:p/>
     <w:p>
       <w:r>
-        <w:t>Kao podsjetnik, kako bi stohastički gradijentni spust promijenio težine u mreži, prvo treba izračunati gradijent gubitka u odnosu na te težine.</w:t>
+        <w:t>Kako</w:t>
+      </w:r>
+      <w:r>
+        <w:t xml:space="preserve"> bi stohastički gradijentni spust promijenio težine u mreži, prvo treba izračunati gradijent gubitka u odnosu na te težine.</w:t>
       </w:r>
     </w:p>
     <w:p/>
@@ -30742,7 +30929,6 @@
         <w:rPr>
           <w:rFonts w:eastAsiaTheme="minorEastAsia"/>
         </w:rPr>
-        <w:lastRenderedPageBreak/>
         <w:t>Kada se proširi suma, može se vidjeti da vrijedi:</w:t>
       </w:r>
     </w:p>
@@ -32744,7 +32930,19 @@
         <w:rPr>
           <w:rFonts w:eastAsiaTheme="minorEastAsia"/>
         </w:rPr>
-        <w:t xml:space="preserve"> za čvor 1 koja je potom umnožena s brojem 2</w:t>
+        <w:t xml:space="preserve"> za čvor 1 koja je potom </w:t>
+      </w:r>
+      <w:r>
+        <w:rPr>
+          <w:rFonts w:eastAsiaTheme="minorEastAsia"/>
+        </w:rPr>
+        <w:t>po</w:t>
+      </w:r>
+      <w:r>
+        <w:rPr>
+          <w:rFonts w:eastAsiaTheme="minorEastAsia"/>
+        </w:rPr>
+        <w:t>množena brojem 2</w:t>
       </w:r>
       <w:r>
         <w:rPr>
@@ -34041,7 +34239,19 @@
                 <w:rPr>
                   <w:rFonts w:ascii="Cambria Math" w:hAnsi="Cambria Math"/>
                 </w:rPr>
-                <m:t>(l)</m:t>
+                <m:t>(</m:t>
+              </m:r>
+              <m:r>
+                <w:rPr>
+                  <w:rFonts w:ascii="Cambria Math" w:hAnsi="Cambria Math"/>
+                </w:rPr>
+                <m:t>L</m:t>
+              </m:r>
+              <m:r>
+                <w:rPr>
+                  <w:rFonts w:ascii="Cambria Math" w:hAnsi="Cambria Math"/>
+                </w:rPr>
+                <m:t>)</m:t>
               </m:r>
             </m:sup>
           </m:sSubSup>
@@ -34109,7 +34319,19 @@
                     <w:rPr>
                       <w:rFonts w:ascii="Cambria Math" w:hAnsi="Cambria Math"/>
                     </w:rPr>
-                    <m:t>(l)</m:t>
+                    <m:t>(</m:t>
+                  </m:r>
+                  <m:r>
+                    <w:rPr>
+                      <w:rFonts w:ascii="Cambria Math" w:hAnsi="Cambria Math"/>
+                    </w:rPr>
+                    <m:t>L</m:t>
+                  </m:r>
+                  <m:r>
+                    <w:rPr>
+                      <w:rFonts w:ascii="Cambria Math" w:hAnsi="Cambria Math"/>
+                    </w:rPr>
+                    <m:t>)</m:t>
                   </m:r>
                 </m:sup>
               </m:sSubSup>
@@ -34143,7 +34365,19 @@
                     <w:rPr>
                       <w:rFonts w:ascii="Cambria Math" w:hAnsi="Cambria Math"/>
                     </w:rPr>
-                    <m:t>(l-1)</m:t>
+                    <m:t>(</m:t>
+                  </m:r>
+                  <m:r>
+                    <w:rPr>
+                      <w:rFonts w:ascii="Cambria Math" w:hAnsi="Cambria Math"/>
+                    </w:rPr>
+                    <m:t>L</m:t>
+                  </m:r>
+                  <m:r>
+                    <w:rPr>
+                      <w:rFonts w:ascii="Cambria Math" w:hAnsi="Cambria Math"/>
+                    </w:rPr>
+                    <m:t>-1)</m:t>
                   </m:r>
                 </m:sup>
               </m:sSubSup>
@@ -34210,7 +34444,19 @@
                 <w:rPr>
                   <w:rFonts w:ascii="Cambria Math" w:hAnsi="Cambria Math"/>
                 </w:rPr>
-                <m:t>(l)</m:t>
+                <m:t>(</m:t>
+              </m:r>
+              <m:r>
+                <w:rPr>
+                  <w:rFonts w:ascii="Cambria Math" w:hAnsi="Cambria Math"/>
+                </w:rPr>
+                <m:t>L</m:t>
+              </m:r>
+              <m:r>
+                <w:rPr>
+                  <w:rFonts w:ascii="Cambria Math" w:hAnsi="Cambria Math"/>
+                </w:rPr>
+                <m:t>)</m:t>
               </m:r>
             </m:sup>
           </m:sSubSup>
@@ -34278,7 +34524,19 @@
                     <w:rPr>
                       <w:rFonts w:ascii="Cambria Math" w:hAnsi="Cambria Math"/>
                     </w:rPr>
-                    <m:t>(l)</m:t>
+                    <m:t>(</m:t>
+                  </m:r>
+                  <m:r>
+                    <w:rPr>
+                      <w:rFonts w:ascii="Cambria Math" w:hAnsi="Cambria Math"/>
+                    </w:rPr>
+                    <m:t>L</m:t>
+                  </m:r>
+                  <m:r>
+                    <w:rPr>
+                      <w:rFonts w:ascii="Cambria Math" w:hAnsi="Cambria Math"/>
+                    </w:rPr>
+                    <m:t>)</m:t>
                   </m:r>
                 </m:sup>
               </m:sSubSup>
@@ -34312,7 +34570,19 @@
                     <w:rPr>
                       <w:rFonts w:ascii="Cambria Math" w:hAnsi="Cambria Math"/>
                     </w:rPr>
-                    <m:t>(l-1)</m:t>
+                    <m:t>(</m:t>
+                  </m:r>
+                  <m:r>
+                    <w:rPr>
+                      <w:rFonts w:ascii="Cambria Math" w:hAnsi="Cambria Math"/>
+                    </w:rPr>
+                    <m:t>L</m:t>
+                  </m:r>
+                  <m:r>
+                    <w:rPr>
+                      <w:rFonts w:ascii="Cambria Math" w:hAnsi="Cambria Math"/>
+                    </w:rPr>
+                    <m:t>-1)</m:t>
                   </m:r>
                 </m:sup>
               </m:sSubSup>
@@ -34619,7 +34889,19 @@
                   <w:rPr>
                     <w:rFonts w:ascii="Cambria Math" w:hAnsi="Cambria Math"/>
                   </w:rPr>
-                  <m:t>(l)</m:t>
+                  <m:t>(</m:t>
+                </m:r>
+                <m:r>
+                  <w:rPr>
+                    <w:rFonts w:ascii="Cambria Math" w:hAnsi="Cambria Math"/>
+                  </w:rPr>
+                  <m:t>L</m:t>
+                </m:r>
+                <m:r>
+                  <w:rPr>
+                    <w:rFonts w:ascii="Cambria Math" w:hAnsi="Cambria Math"/>
+                  </w:rPr>
+                  <m:t>)</m:t>
                 </m:r>
               </m:sup>
             </m:sSubSup>
@@ -34653,7 +34935,19 @@
                   <w:rPr>
                     <w:rFonts w:ascii="Cambria Math" w:hAnsi="Cambria Math"/>
                   </w:rPr>
-                  <m:t>(l-1)</m:t>
+                  <m:t>(</m:t>
+                </m:r>
+                <m:r>
+                  <w:rPr>
+                    <w:rFonts w:ascii="Cambria Math" w:hAnsi="Cambria Math"/>
+                  </w:rPr>
+                  <m:t>L</m:t>
+                </m:r>
+                <m:r>
+                  <w:rPr>
+                    <w:rFonts w:ascii="Cambria Math" w:hAnsi="Cambria Math"/>
+                  </w:rPr>
+                  <m:t>-1)</m:t>
                 </m:r>
               </m:sup>
             </m:sSubSup>
@@ -34879,7 +35173,7 @@
                               <w:rFonts w:ascii="Cambria Math" w:hAnsi="Cambria Math"/>
                               <w:sz w:val="22"/>
                             </w:rPr>
-                            <m:t>l</m:t>
+                            <m:t>L</m:t>
                           </m:r>
                         </m:e>
                       </m:d>
@@ -34930,7 +35224,14 @@
                               <w:rFonts w:ascii="Cambria Math" w:hAnsi="Cambria Math"/>
                               <w:sz w:val="22"/>
                             </w:rPr>
-                            <m:t>l-1</m:t>
+                            <m:t>L</m:t>
+                          </m:r>
+                          <m:r>
+                            <w:rPr>
+                              <w:rFonts w:ascii="Cambria Math" w:hAnsi="Cambria Math"/>
+                              <w:sz w:val="22"/>
+                            </w:rPr>
+                            <m:t>-1</m:t>
                           </m:r>
                         </m:e>
                       </m:d>
@@ -36287,7 +36588,19 @@
         <w:rPr>
           <w:rFonts w:eastAsiaTheme="minorEastAsia"/>
         </w:rPr>
-        <w:t xml:space="preserve">To znači da će ulazni čvor 1 u sloju </w:t>
+        <w:t xml:space="preserve">To znači da će </w:t>
+      </w:r>
+      <w:r>
+        <w:rPr>
+          <w:rFonts w:eastAsiaTheme="minorEastAsia"/>
+        </w:rPr>
+        <w:t>ulaz za</w:t>
+      </w:r>
+      <w:r>
+        <w:rPr>
+          <w:rFonts w:eastAsiaTheme="minorEastAsia"/>
+        </w:rPr>
+        <w:t xml:space="preserve"> čvor 1 u sloju </w:t>
       </w:r>
       <w:r>
         <w:rPr>
@@ -37205,32 +37518,12 @@
                 </w:rPr>
                 <m:t>∂</m:t>
               </m:r>
-              <m:sSub>
-                <m:sSubPr>
-                  <m:ctrlPr>
-                    <w:rPr>
-                      <w:rFonts w:ascii="Cambria Math" w:hAnsi="Cambria Math"/>
-                      <w:i/>
-                    </w:rPr>
-                  </m:ctrlPr>
-                </m:sSubPr>
-                <m:e>
-                  <m:r>
-                    <w:rPr>
-                      <w:rFonts w:ascii="Cambria Math" w:hAnsi="Cambria Math"/>
-                    </w:rPr>
-                    <m:t>C</m:t>
-                  </m:r>
-                </m:e>
-                <m:sub>
-                  <m:r>
-                    <w:rPr>
-                      <w:rFonts w:ascii="Cambria Math" w:hAnsi="Cambria Math"/>
-                    </w:rPr>
-                    <m:t>0</m:t>
-                  </m:r>
-                </m:sub>
-              </m:sSub>
+              <m:r>
+                <w:rPr>
+                  <w:rFonts w:ascii="Cambria Math" w:hAnsi="Cambria Math"/>
+                </w:rPr>
+                <m:t>C</m:t>
+              </m:r>
             </m:num>
             <m:den>
               <m:r>
@@ -37443,7 +37736,25 @@
         <w:rPr>
           <w:rFonts w:eastAsiaTheme="minorEastAsia"/>
         </w:rPr>
-        <w:t>Tada bi se cijeli ovaj proces ponovio za svaku težinu u mreži kako bi se izračunala derivacija funkcije gubitka u odnosu na svaku pojedinu težinu veze u mreži.</w:t>
+        <w:t>Nakon toga</w:t>
+      </w:r>
+      <w:r>
+        <w:rPr>
+          <w:rFonts w:eastAsiaTheme="minorEastAsia"/>
+        </w:rPr>
+        <w:t xml:space="preserve"> bi se cijeli ovaj proces ponovio za svaku</w:t>
+      </w:r>
+      <w:r>
+        <w:rPr>
+          <w:rFonts w:eastAsiaTheme="minorEastAsia"/>
+        </w:rPr>
+        <w:t xml:space="preserve"> pojedinu</w:t>
+      </w:r>
+      <w:r>
+        <w:rPr>
+          <w:rFonts w:eastAsiaTheme="minorEastAsia"/>
+        </w:rPr>
+        <w:t xml:space="preserve"> težinu u mreži kako bi se izračunala derivacija funkcije gubitka u odnosu na svaku pojedinu težinu veze u mreži.</w:t>
       </w:r>
     </w:p>
     <w:p>
@@ -37481,16 +37792,19 @@
         </w:rPr>
       </w:pPr>
       <w:r>
-        <w:lastRenderedPageBreak/>
-        <w:t xml:space="preserve">U prethodnom </w:t>
-      </w:r>
-      <w:proofErr w:type="spellStart"/>
-      <w:r>
-        <w:t>potpoglavlju</w:t>
-      </w:r>
-      <w:proofErr w:type="spellEnd"/>
-      <w:r>
-        <w:t xml:space="preserve"> je prikazano kako se računa gradijent funkcije gubitka u odnosu na bilo koju težinu u mreži. Primjer je dan na jednoj konkretnoj težini u izlaznom sloju u mreži, </w:t>
+        <w:t>U prethodnom</w:t>
+      </w:r>
+      <w:r>
+        <w:t xml:space="preserve"> </w:t>
+      </w:r>
+      <w:r>
+        <w:t>poglavlju je prikazano kako se računa gradijent funkcije gubitka u odnosu na bilo koju težinu u mreži. Primjer je dan na jednoj konkretnoj težini u izlaznom sloju mrež</w:t>
+      </w:r>
+      <w:r>
+        <w:t>e</w:t>
+      </w:r>
+      <w:r>
+        <w:t xml:space="preserve">, </w:t>
       </w:r>
       <m:oMath>
         <m:sSubSup>
@@ -37532,7 +37846,19 @@
         <w:rPr>
           <w:rFonts w:eastAsiaTheme="minorEastAsia"/>
         </w:rPr>
-        <w:t>. Nakon toga se taj proces poopćio jer se on može primijeniti na svaku težinu u vezi pojedinačno.</w:t>
+        <w:t>. Nakon toga se taj proces poopćio jer se on može primijeniti na svaku težinu vez</w:t>
+      </w:r>
+      <w:r>
+        <w:rPr>
+          <w:rFonts w:eastAsiaTheme="minorEastAsia"/>
+        </w:rPr>
+        <w:t>e</w:t>
+      </w:r>
+      <w:r>
+        <w:rPr>
+          <w:rFonts w:eastAsiaTheme="minorEastAsia"/>
+        </w:rPr>
+        <w:t xml:space="preserve"> pojedinačno.</w:t>
       </w:r>
     </w:p>
     <w:p>
@@ -38463,6 +38789,7 @@
         <w:rPr>
           <w:rFonts w:eastAsiaTheme="minorEastAsia"/>
         </w:rPr>
+        <w:lastRenderedPageBreak/>
         <w:t xml:space="preserve">Jedina razlika je ta što se razlikuju natpisi, jer se u ovom slučaju radi s trećim slojem u mreži, koji se označava s </w:t>
       </w:r>
       <w:r>
@@ -38514,7 +38841,19 @@
         <w:rPr>
           <w:rFonts w:eastAsiaTheme="minorEastAsia"/>
         </w:rPr>
-        <w:t>Međutim, iako su drugi i treći izraz na desnoj strani formule isti i računat će se na već definirani način, prvi izraz na desnoj strani jednakosti jest derivacija gubitka u odnosu na aktivacijski izlaz koji će se trebati izračunati na drugačiji način.</w:t>
+        <w:t xml:space="preserve">Međutim, iako su drugi i treći izraz na desnoj strani formule isti i računat će se na već definirani način, prvi izraz na desnoj strani jednakosti jest derivacija gubitka u odnosu na aktivacijski izlaz koji će se </w:t>
+      </w:r>
+      <w:r>
+        <w:rPr>
+          <w:rFonts w:eastAsiaTheme="minorEastAsia"/>
+        </w:rPr>
+        <w:t>morati</w:t>
+      </w:r>
+      <w:r>
+        <w:rPr>
+          <w:rFonts w:eastAsiaTheme="minorEastAsia"/>
+        </w:rPr>
+        <w:t xml:space="preserve"> izračunati na drugačiji način.</w:t>
       </w:r>
     </w:p>
     <w:p>
@@ -40202,7 +40541,23 @@
           <w:color w:val="212529"/>
           <w:szCs w:val="28"/>
         </w:rPr>
-        <w:t xml:space="preserve"> ovisi o </w:t>
+        <w:t xml:space="preserve"> ovisi</w:t>
+      </w:r>
+      <w:r>
+        <w:rPr>
+          <w:rFonts w:eastAsiaTheme="minorEastAsia"/>
+          <w:color w:val="212529"/>
+          <w:szCs w:val="28"/>
+        </w:rPr>
+        <w:t xml:space="preserve"> i</w:t>
+      </w:r>
+      <w:r>
+        <w:rPr>
+          <w:rFonts w:eastAsiaTheme="minorEastAsia"/>
+          <w:color w:val="212529"/>
+          <w:szCs w:val="28"/>
+        </w:rPr>
+        <w:t xml:space="preserve"> o </w:t>
       </w:r>
       <m:oMath>
         <m:sSubSup>
@@ -40294,6 +40649,7 @@
           <w:color w:val="212529"/>
           <w:szCs w:val="28"/>
         </w:rPr>
+        <w:lastRenderedPageBreak/>
         <w:t xml:space="preserve">Sada aktivacijski izlaz za svaki od čvorova u izlaznom sloju ovisi o ulazu u svaki od tih čvorova.  Nadalje, ulaz u svaki od čvorova u izlaznom sloju ovisi i o težinama koje povezuju svaki od tih čvorova s prethodnim slojem </w:t>
       </w:r>
       <w:r>
@@ -40311,7 +40667,7 @@
           <w:color w:val="212529"/>
           <w:szCs w:val="28"/>
         </w:rPr>
-        <w:t xml:space="preserve"> i o aktivacijskim izlazima čvorova koji se nalaze u tom sloju </w:t>
+        <w:t xml:space="preserve"> i o aktivacijskim izlazima čvorova koji se nalaze u sloju </w:t>
       </w:r>
       <w:r>
         <w:rPr>
@@ -40354,7 +40710,7 @@
           <w:color w:val="212529"/>
           <w:szCs w:val="28"/>
         </w:rPr>
-        <w:t xml:space="preserve">Vraćajući se na konkretni primjer, može se vidjeti kako ulaz u svaki čvoru u izlaznom sloju ovisi o aktivacijskom izlazu čvora 2 u sloju </w:t>
+        <w:t xml:space="preserve">Vraćajući se na konkretni primjer, može se vidjeti kako ulaz u svaki čvor u izlaznom sloju ovisi o aktivacijskom izlazu čvora 2 u sloju </w:t>
       </w:r>
       <w:r>
         <w:rPr>
@@ -40505,7 +40861,23 @@
           <w:color w:val="212529"/>
           <w:szCs w:val="28"/>
         </w:rPr>
-        <w:t>, uzima se derivacija kompozicije funkcija koja sada izgleda na sljedeći način:</w:t>
+        <w:t xml:space="preserve">, uzima se derivacija kompozicije funkcija koja sada izgleda </w:t>
+      </w:r>
+      <w:r>
+        <w:rPr>
+          <w:rFonts w:eastAsiaTheme="minorEastAsia"/>
+          <w:color w:val="212529"/>
+          <w:szCs w:val="28"/>
+        </w:rPr>
+        <w:t>ovako</w:t>
+      </w:r>
+      <w:r>
+        <w:rPr>
+          <w:rFonts w:eastAsiaTheme="minorEastAsia"/>
+          <w:color w:val="212529"/>
+          <w:szCs w:val="28"/>
+        </w:rPr>
+        <w:t>:</w:t>
       </w:r>
     </w:p>
     <w:p>
@@ -41130,33 +41502,152 @@
           <w:color w:val="212529"/>
           <w:szCs w:val="28"/>
         </w:rPr>
-        <w:t>Ovo je suma za svaki čvor j u izlaznom sloju L. Formula izgleda skoro identično kao i ona za izračun derivacije funkcije gubitka u odnosu na određenu težinu s najvećom razlikom da ova formula sadrži izraz za sumu. Razlog zašto nova formula u svom izrazu sadrži sumu je taj što će aktivacijski izlaz prethodnog sloja utjecati na svaki pojedini ulaz u svaki pojedini čvor j u sljedećem sloju L.</w:t>
-      </w:r>
-    </w:p>
-    <w:p>
-      <w:pPr>
-        <w:rPr>
-          <w:rFonts w:eastAsiaTheme="minorEastAsia"/>
+        <w:t xml:space="preserve">Ovo je suma za svaki čvor </w:t>
+      </w:r>
+      <w:r>
+        <w:rPr>
+          <w:rFonts w:eastAsiaTheme="minorEastAsia"/>
+          <w:i/>
           <w:color w:val="212529"/>
           <w:szCs w:val="28"/>
         </w:rPr>
-      </w:pPr>
-    </w:p>
-    <w:p>
-      <w:pPr>
+        <w:t>j</w:t>
+      </w:r>
+      <w:r>
         <w:rPr>
           <w:rFonts w:eastAsiaTheme="minorEastAsia"/>
           <w:color w:val="212529"/>
           <w:szCs w:val="28"/>
         </w:rPr>
-      </w:pPr>
-      <w:r>
-        <w:rPr>
-          <w:rFonts w:eastAsiaTheme="minorEastAsia"/>
+        <w:t xml:space="preserve"> u izlaznom sloju </w:t>
+      </w:r>
+      <w:r>
+        <w:rPr>
+          <w:rFonts w:eastAsiaTheme="minorEastAsia"/>
+          <w:i/>
           <w:color w:val="212529"/>
           <w:szCs w:val="28"/>
         </w:rPr>
-        <w:t xml:space="preserve">Još jedna od razlika je treći izraz u formuli koji računa derivaciju ulaza u bilo koji čvor j u izlaznom sloju L u odnosu na aktivacijski izlaz iz čvora 2 u sloju L-1, </w:t>
+        <w:t>L</w:t>
+      </w:r>
+      <w:r>
+        <w:rPr>
+          <w:rFonts w:eastAsiaTheme="minorEastAsia"/>
+          <w:color w:val="212529"/>
+          <w:szCs w:val="28"/>
+        </w:rPr>
+        <w:t xml:space="preserve">. Formula izgleda skoro identično kao i ona za izračun derivacije funkcije gubitka u odnosu na određenu težinu s najvećom razlikom da ova formula sadrži izraz za sumu. Razlog zašto nova formula u svom izrazu sadrži sumu je taj što će aktivacijski izlaz prethodnog sloja utjecati na svaki pojedini ulaz u svaki pojedini čvor </w:t>
+      </w:r>
+      <w:r>
+        <w:rPr>
+          <w:rFonts w:eastAsiaTheme="minorEastAsia"/>
+          <w:i/>
+          <w:color w:val="212529"/>
+          <w:szCs w:val="28"/>
+        </w:rPr>
+        <w:t>j</w:t>
+      </w:r>
+      <w:r>
+        <w:rPr>
+          <w:rFonts w:eastAsiaTheme="minorEastAsia"/>
+          <w:color w:val="212529"/>
+          <w:szCs w:val="28"/>
+        </w:rPr>
+        <w:t xml:space="preserve"> u sljedećem sloju </w:t>
+      </w:r>
+      <w:r>
+        <w:rPr>
+          <w:rFonts w:eastAsiaTheme="minorEastAsia"/>
+          <w:i/>
+          <w:color w:val="212529"/>
+          <w:szCs w:val="28"/>
+        </w:rPr>
+        <w:t>L</w:t>
+      </w:r>
+      <w:r>
+        <w:rPr>
+          <w:rFonts w:eastAsiaTheme="minorEastAsia"/>
+          <w:color w:val="212529"/>
+          <w:szCs w:val="28"/>
+        </w:rPr>
+        <w:t>.</w:t>
+      </w:r>
+    </w:p>
+    <w:p>
+      <w:pPr>
+        <w:rPr>
+          <w:rFonts w:eastAsiaTheme="minorEastAsia"/>
+          <w:color w:val="212529"/>
+          <w:szCs w:val="28"/>
+        </w:rPr>
+      </w:pPr>
+    </w:p>
+    <w:p>
+      <w:pPr>
+        <w:rPr>
+          <w:rFonts w:eastAsiaTheme="minorEastAsia"/>
+          <w:color w:val="212529"/>
+          <w:szCs w:val="28"/>
+        </w:rPr>
+      </w:pPr>
+      <w:r>
+        <w:rPr>
+          <w:rFonts w:eastAsiaTheme="minorEastAsia"/>
+          <w:color w:val="212529"/>
+          <w:szCs w:val="28"/>
+        </w:rPr>
+        <w:t xml:space="preserve">Još jedna od razlika je treći izraz u formuli koji računa derivaciju ulaza u bilo koji čvor </w:t>
+      </w:r>
+      <w:r>
+        <w:rPr>
+          <w:rFonts w:eastAsiaTheme="minorEastAsia"/>
+          <w:i/>
+          <w:color w:val="212529"/>
+          <w:szCs w:val="28"/>
+        </w:rPr>
+        <w:t>j</w:t>
+      </w:r>
+      <w:r>
+        <w:rPr>
+          <w:rFonts w:eastAsiaTheme="minorEastAsia"/>
+          <w:color w:val="212529"/>
+          <w:szCs w:val="28"/>
+        </w:rPr>
+        <w:t xml:space="preserve"> u izlaznom sloju </w:t>
+      </w:r>
+      <w:r>
+        <w:rPr>
+          <w:rFonts w:eastAsiaTheme="minorEastAsia"/>
+          <w:i/>
+          <w:color w:val="212529"/>
+          <w:szCs w:val="28"/>
+        </w:rPr>
+        <w:t>L</w:t>
+      </w:r>
+      <w:r>
+        <w:rPr>
+          <w:rFonts w:eastAsiaTheme="minorEastAsia"/>
+          <w:color w:val="212529"/>
+          <w:szCs w:val="28"/>
+        </w:rPr>
+        <w:t xml:space="preserve"> u odnosu na aktivacijski izlaz iz čvora 2 u sloju </w:t>
+      </w:r>
+      <w:r>
+        <w:rPr>
+          <w:rFonts w:eastAsiaTheme="minorEastAsia"/>
+          <w:i/>
+          <w:color w:val="212529"/>
+          <w:szCs w:val="28"/>
+        </w:rPr>
+        <w:t>L-1</w:t>
+      </w:r>
+      <w:r>
+        <w:rPr>
+          <w:rFonts w:eastAsiaTheme="minorEastAsia"/>
+          <w:color w:val="212529"/>
+          <w:szCs w:val="28"/>
+        </w:rPr>
+        <w:t xml:space="preserve">, </w:t>
       </w:r>
       <m:oMath>
         <m:f>
@@ -41327,8 +41818,33 @@
         <w:rPr>
           <w:rFonts w:eastAsiaTheme="minorEastAsia" w:cstheme="minorHAnsi"/>
         </w:rPr>
-        <w:lastRenderedPageBreak/>
-        <w:t>Za svaki čvor j u sloju L vrijedi:</w:t>
+        <w:t xml:space="preserve">Za svaki čvor </w:t>
+      </w:r>
+      <w:r>
+        <w:rPr>
+          <w:rFonts w:eastAsiaTheme="minorEastAsia" w:cstheme="minorHAnsi"/>
+          <w:i/>
+        </w:rPr>
+        <w:t>j</w:t>
+      </w:r>
+      <w:r>
+        <w:rPr>
+          <w:rFonts w:eastAsiaTheme="minorEastAsia" w:cstheme="minorHAnsi"/>
+        </w:rPr>
+        <w:t xml:space="preserve"> u sloju </w:t>
+      </w:r>
+      <w:r>
+        <w:rPr>
+          <w:rFonts w:eastAsiaTheme="minorEastAsia" w:cstheme="minorHAnsi"/>
+          <w:i/>
+        </w:rPr>
+        <w:t>L</w:t>
+      </w:r>
+      <w:r>
+        <w:rPr>
+          <w:rFonts w:eastAsiaTheme="minorEastAsia" w:cstheme="minorHAnsi"/>
+        </w:rPr>
+        <w:t xml:space="preserve"> vrijedi:</w:t>
       </w:r>
       <m:oMath>
         <m:r>
@@ -41550,7 +42066,46 @@
         <w:rPr>
           <w:rFonts w:eastAsiaTheme="minorEastAsia" w:cstheme="minorHAnsi"/>
         </w:rPr>
-        <w:t xml:space="preserve"> s desne strane jednakosti i uvrstiti u izraz koji računa derivaciju ulaza u bilo koji čvor j u izlaznom sloju L u odnosu na aktivacijski izlaz iz čvora 2 u sloju L-1 te se dobije sljedeće:</w:t>
+        <w:t xml:space="preserve"> s desne strane jednakosti i uvrstiti u izraz koji računa derivaciju ulaza u bilo koji čvor </w:t>
+      </w:r>
+      <w:r>
+        <w:rPr>
+          <w:rFonts w:eastAsiaTheme="minorEastAsia" w:cstheme="minorHAnsi"/>
+          <w:i/>
+        </w:rPr>
+        <w:t>j</w:t>
+      </w:r>
+      <w:r>
+        <w:rPr>
+          <w:rFonts w:eastAsiaTheme="minorEastAsia" w:cstheme="minorHAnsi"/>
+        </w:rPr>
+        <w:t xml:space="preserve"> u izlaznom sloju </w:t>
+      </w:r>
+      <w:r>
+        <w:rPr>
+          <w:rFonts w:eastAsiaTheme="minorEastAsia" w:cstheme="minorHAnsi"/>
+          <w:i/>
+        </w:rPr>
+        <w:t>L</w:t>
+      </w:r>
+      <w:r>
+        <w:rPr>
+          <w:rFonts w:eastAsiaTheme="minorEastAsia" w:cstheme="minorHAnsi"/>
+        </w:rPr>
+        <w:t xml:space="preserve"> u odnosu na aktivacijski izlaz iz čvora 2 u sloju </w:t>
+      </w:r>
+      <w:r>
+        <w:rPr>
+          <w:rFonts w:eastAsiaTheme="minorEastAsia" w:cstheme="minorHAnsi"/>
+          <w:i/>
+        </w:rPr>
+        <w:t>L-1</w:t>
+      </w:r>
+      <w:r>
+        <w:rPr>
+          <w:rFonts w:eastAsiaTheme="minorEastAsia" w:cstheme="minorHAnsi"/>
+        </w:rPr>
+        <w:t xml:space="preserve"> te se dobije sljedeće:</w:t>
       </w:r>
     </w:p>
     <w:p>
@@ -42858,6 +43413,7 @@
             <w:rPr>
               <w:rFonts w:ascii="Cambria Math" w:eastAsiaTheme="minorEastAsia" w:hAnsi="Cambria Math" w:cstheme="minorHAnsi"/>
             </w:rPr>
+            <w:lastRenderedPageBreak/>
             <m:t>= 0+0+</m:t>
           </m:r>
           <m:f>
@@ -43248,7 +43804,19 @@
         <w:rPr>
           <w:rFonts w:eastAsiaTheme="minorEastAsia" w:cstheme="minorHAnsi"/>
         </w:rPr>
-        <w:t xml:space="preserve">Zbog toga što je operacija sume linearna operacija, može se uzetu derivacija svakog pojedinog izraza u odnosu na </w:t>
+        <w:t>Zbog toga što je operacija sume linearna operacija, može se uzet</w:t>
+      </w:r>
+      <w:r>
+        <w:rPr>
+          <w:rFonts w:eastAsiaTheme="minorEastAsia" w:cstheme="minorHAnsi"/>
+        </w:rPr>
+        <w:t>i</w:t>
+      </w:r>
+      <w:r>
+        <w:rPr>
+          <w:rFonts w:eastAsiaTheme="minorEastAsia" w:cstheme="minorHAnsi"/>
+        </w:rPr>
+        <w:t xml:space="preserve"> derivacija svakog pojedinog izraza u odnosu na </w:t>
       </w:r>
       <m:oMath>
         <m:sSubSup>
@@ -43290,7 +43858,19 @@
         <w:rPr>
           <w:rFonts w:eastAsiaTheme="minorEastAsia" w:cstheme="minorHAnsi"/>
         </w:rPr>
-        <w:t xml:space="preserve">. Međutim, samo jedan izraz sadrži izraz </w:t>
+        <w:t xml:space="preserve">. Međutim, samo jedan izraz </w:t>
+      </w:r>
+      <w:r>
+        <w:rPr>
+          <w:rFonts w:eastAsiaTheme="minorEastAsia" w:cstheme="minorHAnsi"/>
+        </w:rPr>
+        <w:t xml:space="preserve">u sebi </w:t>
+      </w:r>
+      <w:r>
+        <w:rPr>
+          <w:rFonts w:eastAsiaTheme="minorEastAsia" w:cstheme="minorHAnsi"/>
+        </w:rPr>
+        <w:t xml:space="preserve">sadrži izraz </w:t>
       </w:r>
       <m:oMath>
         <m:sSubSup>
@@ -43374,7 +43954,31 @@
         <w:rPr>
           <w:rFonts w:eastAsiaTheme="minorEastAsia" w:cstheme="minorHAnsi"/>
         </w:rPr>
-        <w:t xml:space="preserve">, vrijednosti tih izraza će biti jednaka 0. Rezultat će se dobiti deriviranjem izraza koji sadrži izraz </w:t>
+        <w:t>, vrijednosti tih izraza će biti jednak</w:t>
+      </w:r>
+      <w:r>
+        <w:rPr>
+          <w:rFonts w:eastAsiaTheme="minorEastAsia" w:cstheme="minorHAnsi"/>
+        </w:rPr>
+        <w:t>e</w:t>
+      </w:r>
+      <w:r>
+        <w:rPr>
+          <w:rFonts w:eastAsiaTheme="minorEastAsia" w:cstheme="minorHAnsi"/>
+        </w:rPr>
+        <w:t xml:space="preserve"> </w:t>
+      </w:r>
+      <w:r>
+        <w:rPr>
+          <w:rFonts w:eastAsiaTheme="minorEastAsia" w:cstheme="minorHAnsi"/>
+        </w:rPr>
+        <w:t>nuli</w:t>
+      </w:r>
+      <w:r>
+        <w:rPr>
+          <w:rFonts w:eastAsiaTheme="minorEastAsia" w:cstheme="minorHAnsi"/>
+        </w:rPr>
+        <w:t xml:space="preserve">. Rezultat će se dobiti deriviranjem izraza koji sadrži izraz </w:t>
       </w:r>
       <m:oMath>
         <m:sSubSup>
@@ -43436,7 +44040,97 @@
         <w:rPr>
           <w:rFonts w:eastAsiaTheme="minorEastAsia" w:cstheme="minorHAnsi"/>
         </w:rPr>
-        <w:t>Taj rezultat govori da će ulaz u svaki čvor j u sloju L odgovarati promjeni aktivacijskog izlaza čvora 2 u sloju L-1 količinom jednakom težini veze koja povezuje čvor 2 u sloju L-1 s čvorom j u sloju L.</w:t>
+        <w:t xml:space="preserve">Taj rezultat govori da će ulaz u </w:t>
+      </w:r>
+      <w:r>
+        <w:rPr>
+          <w:rFonts w:eastAsiaTheme="minorEastAsia" w:cstheme="minorHAnsi"/>
+        </w:rPr>
+        <w:t xml:space="preserve">bilo koji </w:t>
+      </w:r>
+      <w:r>
+        <w:rPr>
+          <w:rFonts w:eastAsiaTheme="minorEastAsia" w:cstheme="minorHAnsi"/>
+        </w:rPr>
+        <w:t xml:space="preserve"> čvor </w:t>
+      </w:r>
+      <w:r>
+        <w:rPr>
+          <w:rFonts w:eastAsiaTheme="minorEastAsia" w:cstheme="minorHAnsi"/>
+          <w:i/>
+        </w:rPr>
+        <w:t>j</w:t>
+      </w:r>
+      <w:r>
+        <w:rPr>
+          <w:rFonts w:eastAsiaTheme="minorEastAsia" w:cstheme="minorHAnsi"/>
+        </w:rPr>
+        <w:t xml:space="preserve"> u sloju </w:t>
+      </w:r>
+      <w:r>
+        <w:rPr>
+          <w:rFonts w:eastAsiaTheme="minorEastAsia" w:cstheme="minorHAnsi"/>
+          <w:i/>
+        </w:rPr>
+        <w:t>L</w:t>
+      </w:r>
+      <w:r>
+        <w:rPr>
+          <w:rFonts w:eastAsiaTheme="minorEastAsia" w:cstheme="minorHAnsi"/>
+        </w:rPr>
+        <w:t xml:space="preserve"> odgovarati promjeni aktivacijskog izlaza čvora 2 u sloju </w:t>
+      </w:r>
+      <w:r>
+        <w:rPr>
+          <w:rFonts w:eastAsiaTheme="minorEastAsia" w:cstheme="minorHAnsi"/>
+          <w:i/>
+        </w:rPr>
+        <w:t>L-1</w:t>
+      </w:r>
+      <w:r>
+        <w:rPr>
+          <w:rFonts w:eastAsiaTheme="minorEastAsia" w:cstheme="minorHAnsi"/>
+        </w:rPr>
+        <w:t xml:space="preserve"> količinom jednakom težini veze koja povezuje čvor 2 u sloju </w:t>
+      </w:r>
+      <w:r>
+        <w:rPr>
+          <w:rFonts w:eastAsiaTheme="minorEastAsia" w:cstheme="minorHAnsi"/>
+          <w:i/>
+        </w:rPr>
+        <w:t>L-1</w:t>
+      </w:r>
+      <w:r>
+        <w:rPr>
+          <w:rFonts w:eastAsiaTheme="minorEastAsia" w:cstheme="minorHAnsi"/>
+        </w:rPr>
+        <w:t xml:space="preserve"> s čvorom </w:t>
+      </w:r>
+      <w:r>
+        <w:rPr>
+          <w:rFonts w:eastAsiaTheme="minorEastAsia" w:cstheme="minorHAnsi"/>
+          <w:i/>
+        </w:rPr>
+        <w:t>j</w:t>
+      </w:r>
+      <w:r>
+        <w:rPr>
+          <w:rFonts w:eastAsiaTheme="minorEastAsia" w:cstheme="minorHAnsi"/>
+        </w:rPr>
+        <w:t xml:space="preserve"> u sloju </w:t>
+      </w:r>
+      <w:r>
+        <w:rPr>
+          <w:rFonts w:eastAsiaTheme="minorEastAsia" w:cstheme="minorHAnsi"/>
+          <w:i/>
+        </w:rPr>
+        <w:t>L</w:t>
+      </w:r>
+      <w:r>
+        <w:rPr>
+          <w:rFonts w:eastAsiaTheme="minorEastAsia" w:cstheme="minorHAnsi"/>
+        </w:rPr>
+        <w:t>.</w:t>
       </w:r>
     </w:p>
     <w:p>
@@ -44089,7 +44783,6 @@
             <w:rPr>
               <w:rFonts w:ascii="Cambria Math" w:eastAsiaTheme="minorEastAsia" w:hAnsi="Cambria Math" w:cstheme="minorHAnsi"/>
             </w:rPr>
-            <w:lastRenderedPageBreak/>
             <m:t xml:space="preserve">= </m:t>
           </m:r>
           <m:nary>
@@ -44422,7 +45115,19 @@
         <w:rPr>
           <w:rFonts w:eastAsiaTheme="minorEastAsia" w:cstheme="minorHAnsi"/>
         </w:rPr>
-        <w:t>Ukratko, potrebno je prvo izračunati derivacije koje ovise o komponentama koje se nalaze kasnije u mreži i onda iskoristiti te derivacije kod računanja gradijenta funkcije gubitka u odnosu na težine koje se nalaze kasnije u mreži. To se postiže tako što se lančano pravilo primjenjuje unatrag kroz mrežu.</w:t>
+        <w:t xml:space="preserve">Ukratko, potrebno je prvo izračunati derivacije koje ovise o komponentama koje se nalaze kasnije u mreži i onda iskoristiti te derivacije kod računanja gradijenta funkcije gubitka u odnosu na težine koje se nalaze </w:t>
+      </w:r>
+      <w:r>
+        <w:rPr>
+          <w:rFonts w:eastAsiaTheme="minorEastAsia" w:cstheme="minorHAnsi"/>
+        </w:rPr>
+        <w:t>ranije</w:t>
+      </w:r>
+      <w:r>
+        <w:rPr>
+          <w:rFonts w:eastAsiaTheme="minorEastAsia" w:cstheme="minorHAnsi"/>
+        </w:rPr>
+        <w:t xml:space="preserve"> u mreži. To se postiže tako što se lančano pravilo primjenjuje unatrag kroz mrežu.</w:t>
       </w:r>
     </w:p>
     <w:p>
@@ -44496,7 +45201,57 @@
         <w:rPr>
           <w:rFonts w:eastAsiaTheme="minorEastAsia" w:cstheme="minorHAnsi"/>
         </w:rPr>
-        <w:t xml:space="preserve"> za svih n uzoraka za treniranje, računa se prosječna derivacija funkcije gubitka za svih n uzoraka za treniranje. To se matematički može izraziti  na sljedeći način:</w:t>
+        <w:t xml:space="preserve"> </w:t>
+      </w:r>
+      <w:r>
+        <w:rPr>
+          <w:rFonts w:eastAsiaTheme="minorEastAsia" w:cstheme="minorHAnsi"/>
+        </w:rPr>
+        <w:t>kod</w:t>
+      </w:r>
+      <w:r>
+        <w:rPr>
+          <w:rFonts w:eastAsiaTheme="minorEastAsia" w:cstheme="minorHAnsi"/>
+        </w:rPr>
+        <w:t xml:space="preserve"> svih </w:t>
+      </w:r>
+      <w:r>
+        <w:rPr>
+          <w:rFonts w:eastAsiaTheme="minorEastAsia" w:cstheme="minorHAnsi"/>
+          <w:i/>
+        </w:rPr>
+        <w:t>n</w:t>
+      </w:r>
+      <w:r>
+        <w:rPr>
+          <w:rFonts w:eastAsiaTheme="minorEastAsia" w:cstheme="minorHAnsi"/>
+        </w:rPr>
+        <w:t xml:space="preserve"> uzoraka za treniranje, računa se prosječna derivacija funkcije gubitka </w:t>
+      </w:r>
+      <w:r>
+        <w:rPr>
+          <w:rFonts w:eastAsiaTheme="minorEastAsia" w:cstheme="minorHAnsi"/>
+        </w:rPr>
+        <w:t>kod</w:t>
+      </w:r>
+      <w:r>
+        <w:rPr>
+          <w:rFonts w:eastAsiaTheme="minorEastAsia" w:cstheme="minorHAnsi"/>
+        </w:rPr>
+        <w:t xml:space="preserve"> svih </w:t>
+      </w:r>
+      <w:r>
+        <w:rPr>
+          <w:rFonts w:eastAsiaTheme="minorEastAsia" w:cstheme="minorHAnsi"/>
+          <w:i/>
+        </w:rPr>
+        <w:t>n</w:t>
+      </w:r>
+      <w:r>
+        <w:rPr>
+          <w:rFonts w:eastAsiaTheme="minorEastAsia" w:cstheme="minorHAnsi"/>
+        </w:rPr>
+        <w:t xml:space="preserve"> uzoraka za treniranje. To se matematički može izraziti na sljedeći način:</w:t>
       </w:r>
     </w:p>
     <w:p>
@@ -44541,35 +45296,13 @@
                 </w:rPr>
                 <m:t>∂</m:t>
               </m:r>
-              <m:sSub>
-                <m:sSubPr>
-                  <m:ctrlPr>
-                    <w:rPr>
-                      <w:rFonts w:ascii="Cambria Math" w:hAnsi="Cambria Math"/>
-                      <w:i/>
-                      <w:vertAlign w:val="superscript"/>
-                    </w:rPr>
-                  </m:ctrlPr>
-                </m:sSubPr>
-                <m:e>
-                  <m:r>
-                    <w:rPr>
-                      <w:rFonts w:ascii="Cambria Math" w:hAnsi="Cambria Math"/>
-                      <w:vertAlign w:val="superscript"/>
-                    </w:rPr>
-                    <m:t>C</m:t>
-                  </m:r>
-                </m:e>
-                <m:sub>
-                  <m:r>
-                    <w:rPr>
-                      <w:rFonts w:ascii="Cambria Math" w:hAnsi="Cambria Math"/>
-                      <w:vertAlign w:val="superscript"/>
-                    </w:rPr>
-                    <m:t>0</m:t>
-                  </m:r>
-                </m:sub>
-              </m:sSub>
+              <m:r>
+                <w:rPr>
+                  <w:rFonts w:ascii="Cambria Math" w:hAnsi="Cambria Math"/>
+                  <w:vertAlign w:val="superscript"/>
+                </w:rPr>
+                <m:t>C</m:t>
+              </m:r>
             </m:num>
             <m:den>
               <m:r>
@@ -44843,6 +45576,7 @@
         <w:rPr>
           <w:rFonts w:eastAsiaTheme="minorEastAsia"/>
         </w:rPr>
+        <w:lastRenderedPageBreak/>
         <w:t>NESTAJUĆI I EKSPLODIRAJUĆI GRADIJENT</w:t>
       </w:r>
     </w:p>
@@ -44950,13 +45684,31 @@
     <w:p/>
     <w:p>
       <w:r>
-        <w:t>Kao što je spomenuto u prethodnom poglavlju, stohastički gradijentni spust računa vrijednost gradijenta u odnosu na težine u neuronskoj mreži s ciljem da smanji vrijednost funkcije gubitka. U nekim situacijama se dogodi da vrijednost gradijenta u odnosu na težine, koje se nalaze u prvim slojevima u mreži, postane jako malena, gotovo nestajuća. Pod pojmom male vrijednosti se misli na one vrijednosti koje su manje od 1. Nadalje, ako je vrijednost gradijenta tako mala, onda će i promjena težina biti jako mala.</w:t>
+        <w:t>Kao što je spomenuto u prethodnom poglavlju, stohastički gradijentni spust računa vrijednost gradijenta u odnosu na težine u neuronskoj mreži s ciljem da smanji vrijednost funkcije gubitka. U nekim situacijama se dogodi da</w:t>
+      </w:r>
+      <w:r>
+        <w:t xml:space="preserve"> je</w:t>
+      </w:r>
+      <w:r>
+        <w:t xml:space="preserve"> vrijednost gradijenta u odnosu na težine, koje se nalaze u prvim slojevima u mreži, postane jako malena, gotovo nestajuća. Pod pojmom male vrijednosti se misli na one vrijednosti koje su manje od 1. Nadalje, ako je vrijednost gradijenta tako mala, onda će i promjena težina biti jako mala.</w:t>
       </w:r>
     </w:p>
     <w:p/>
     <w:p>
       <w:r>
-        <w:t>Tako mala promjena težine neće dovoljno utjecati na mrežu kako bi se smanjio gubitak jer se mreža jedva pomaknula s mjesta na kojem je bila prije promjene težina. Posljedica je da je težina određene veze na neki način 'zapela' na mjestu i jako će sporo mijenjati svoju težinu kako bi se približila svojoj optimalnoj vrijednosti. Tako se</w:t>
+        <w:t xml:space="preserve">Tako mala promjena težine neće dovoljno utjecati na mrežu kako bi se smanjio gubitak jer se mreža jedva pomaknula s mjesta na kojem je bila prije promjene težina. Posljedica je da je težina određene veze na neki način 'zapela' na mjestu i jako će </w:t>
+      </w:r>
+      <w:r>
+        <w:t xml:space="preserve">se </w:t>
+      </w:r>
+      <w:r>
+        <w:t xml:space="preserve">sporo mijenjati kako bi se približila svojoj optimalnoj vrijednosti. </w:t>
+      </w:r>
+      <w:r>
+        <w:t>Posljedica toga je da</w:t>
+      </w:r>
+      <w:r>
+        <w:t xml:space="preserve"> se</w:t>
       </w:r>
       <w:r>
         <w:t xml:space="preserve"> </w:t>
@@ -44968,11 +45720,7 @@
     <w:p/>
     <w:p>
       <w:r>
-        <w:t xml:space="preserve">Vraćajući se na matematičke izvode za propagaciju prema natrag, može se primijetiti da, što se veza nalazi ranije u mreži, bit će potrebno više parametara kako bi se izračunao njen gradijent. Stoga, ako više tih parametara ima vrijednost manju od 1, umnožak tih parametara </w:t>
-      </w:r>
-      <w:r>
-        <w:lastRenderedPageBreak/>
-        <w:t>će biti još manji. Dobivena mala vrijednost se zatim koristi kako bi se promijenila težina određene veze. Ali, prije nego se dobivena vrijednost iskoristi za promjenu težine, ona se množi sa stopom učenja koja sama po sebi ima malu vrijednost, između 0.01 i 0.0001. Tako je ukupan rezultat još manji broj. Onda se taj broj oduzima od stare težine kako bi se dobila nova težina.</w:t>
+        <w:t>Vraćajući se na matematičke izvode za propagaciju prema natrag, može se primijetiti da, što se veza nalazi ranije u mreži, bit će potrebno više parametara kako bi se izračunao njen gradijent. Stoga, ako više tih parametara ima vrijednost manju od 1, umnožak tih parametara će biti još manji. Dobivena mala vrijednost se zatim koristi kako bi se promijenila težina određene veze. Ali, prije nego se dobivena vrijednost iskoristi za promjenu težine, ona se množi sa stopom učenja koja sama po sebi ima malu vrijednost, između 0.01 i 0.0001. Tako je ukupan rezultat još manji broj. Onda se taj broj oduzima od stare težine kako bi se dobila nova težina.</w:t>
       </w:r>
     </w:p>
     <w:p/>
@@ -45037,7 +45785,19 @@
       </w:r>
       <w:proofErr w:type="spellEnd"/>
       <w:r>
-        <w:t xml:space="preserve"> koji su nešto što se za svaku mrežu određuje prije procesa učenja. Međutim, do sada se nije dao koncizni popis što sve neuronska mreža može naučiti.</w:t>
+        <w:t xml:space="preserve"> koji se za svaku mrežu određuj</w:t>
+      </w:r>
+      <w:r>
+        <w:t>u</w:t>
+      </w:r>
+      <w:r>
+        <w:t xml:space="preserve"> prije procesa učenja. Međutim, do sada se nije dao koncizni popis što sve neuronska mreža može naučiti</w:t>
+      </w:r>
+      <w:r>
+        <w:t xml:space="preserve"> kao ni na što je potrebno obratiti pažnju tijekom konstruiranja neuronske mreže</w:t>
+      </w:r>
+      <w:r>
+        <w:t>.</w:t>
       </w:r>
     </w:p>
     <w:p/>
@@ -45299,9 +46059,50 @@
     <w:p>
       <w:r>
         <w:rPr>
-          <w:highlight w:val="yellow"/>
-        </w:rPr>
-        <w:t>NAPRAVIT SLIKU</w:t>
+          <w:noProof/>
+        </w:rPr>
+        <w:lastRenderedPageBreak/>
+        <w:drawing>
+          <wp:inline distT="0" distB="0" distL="0" distR="0" wp14:anchorId="2C52511C" wp14:editId="4C5EB73C">
+            <wp:extent cx="3158865" cy="2721935"/>
+            <wp:effectExtent l="0" t="0" r="3810" b="0"/>
+            <wp:docPr id="22" name="Picture 22"/>
+            <wp:cNvGraphicFramePr>
+              <a:graphicFrameLocks xmlns:a="http://schemas.openxmlformats.org/drawingml/2006/main" noChangeAspect="1"/>
+            </wp:cNvGraphicFramePr>
+            <a:graphic xmlns:a="http://schemas.openxmlformats.org/drawingml/2006/main">
+              <a:graphicData uri="http://schemas.openxmlformats.org/drawingml/2006/picture">
+                <pic:pic xmlns:pic="http://schemas.openxmlformats.org/drawingml/2006/picture">
+                  <pic:nvPicPr>
+                    <pic:cNvPr id="22" name="parametri.png"/>
+                    <pic:cNvPicPr/>
+                  </pic:nvPicPr>
+                  <pic:blipFill>
+                    <a:blip r:embed="rId61">
+                      <a:extLst>
+                        <a:ext uri="{28A0092B-C50C-407E-A947-70E740481C1C}">
+                          <a14:useLocalDpi xmlns:a14="http://schemas.microsoft.com/office/drawing/2010/main" val="0"/>
+                        </a:ext>
+                      </a:extLst>
+                    </a:blip>
+                    <a:stretch>
+                      <a:fillRect/>
+                    </a:stretch>
+                  </pic:blipFill>
+                  <pic:spPr>
+                    <a:xfrm>
+                      <a:off x="0" y="0"/>
+                      <a:ext cx="3180705" cy="2740754"/>
+                    </a:xfrm>
+                    <a:prstGeom prst="rect">
+                      <a:avLst/>
+                    </a:prstGeom>
+                  </pic:spPr>
+                </pic:pic>
+              </a:graphicData>
+            </a:graphic>
+          </wp:inline>
+        </w:drawing>
       </w:r>
     </w:p>
     <w:p/>
@@ -45313,7 +46114,6 @@
     <w:p/>
     <w:p>
       <w:r>
-        <w:lastRenderedPageBreak/>
         <w:t>Broj parametara ove neuronske mreže se računa na sljedeći način:</w:t>
       </w:r>
     </w:p>
@@ -45338,7 +46138,19 @@
         </w:numPr>
       </w:pPr>
       <w:r>
-        <w:t>Broj ulaza u skriveni sloj jednak je broju čvorova prethodnog, odnosno ulaznog, sloja. To je broj 3. Broj izlaza iz skrivenog sloja jednak je broju čvorova u skrivenom sloju, 4. Ta dva broja se pomnože i dobivena vrijednost jednaka je broju težina, 12. Kako bi se dobio ukupan broj parametara za skriveni sloj, umnožak se zbraja s brojem pristranosti koji je opet jedna broju čvorova skrivenog sloja, 4. Ukupan broj parametara u skrivenom sloju je 16.</w:t>
+        <w:t xml:space="preserve">Broj ulaza u skriveni sloj jednak je broju čvorova prethodnog, odnosno ulaznog, sloja. To je broj 3. Broj izlaza iz skrivenog sloja jednak je broju čvorova u skrivenom sloju, 4. Ta dva broja se pomnože i dobivena vrijednost jednaka je broju težina, 12. Kako bi se dobio ukupan broj parametara za skriveni sloj, umnožak se zbraja s brojem </w:t>
+      </w:r>
+      <w:r>
+        <w:t>pragova</w:t>
+      </w:r>
+      <w:r>
+        <w:t xml:space="preserve"> koji je opet jedna</w:t>
+      </w:r>
+      <w:r>
+        <w:t>k</w:t>
+      </w:r>
+      <w:r>
+        <w:t xml:space="preserve"> broju čvorova skrivenog sloja, 4. Ukupan broj parametara u skrivenom sloju je 16.</w:t>
       </w:r>
     </w:p>
     <w:p>
@@ -45445,7 +46257,13 @@
       </w:r>
       <w:proofErr w:type="spellEnd"/>
       <w:r>
-        <w:t xml:space="preserve"> sloja bio gusti sloj. Ako je, ulaz u </w:t>
+        <w:t xml:space="preserve"> sloja bio gusti sloj. Ako je</w:t>
+      </w:r>
+      <w:r>
+        <w:t>st</w:t>
+      </w:r>
+      <w:r>
+        <w:t xml:space="preserve">, ulaz u </w:t>
       </w:r>
       <w:proofErr w:type="spellStart"/>
       <w:r>
@@ -45517,6 +46335,7 @@
     <w:p/>
     <w:p>
       <w:r>
+        <w:lastRenderedPageBreak/>
         <w:t xml:space="preserve">Na primjer, neka </w:t>
       </w:r>
       <w:proofErr w:type="spellStart"/>
@@ -45791,7 +46610,6 @@
         <w:rPr>
           <w:rFonts w:eastAsiaTheme="minorEastAsia"/>
         </w:rPr>
-        <w:lastRenderedPageBreak/>
         <w:t xml:space="preserve">Neka se koristi </w:t>
       </w:r>
       <w:r>
@@ -46021,7 +46839,13 @@
         </w:numPr>
       </w:pPr>
       <w:r>
-        <w:t xml:space="preserve">Inicijalizacija težina – prije samog učenja neuronske mreže, potrebno je njenim vezama pridijeliti neke težine. Dvije su osnovne opcije, postavljanje svih težina na nulu ili postavljanje nasumičnih vrijednosti. S obje opcije postoji opasnost od problema nestajućeg i </w:t>
+        <w:t>Inicijalizacija težina – prije samog učenja neuronske mreže, potrebno je njenim vezama pridijeliti neke težine. Dvije su osnovne opcije, postavljanje svih težina na nulu ili postavljanje nasumičnih vrijednosti. S obje opcije postoji opasnost od problema nestajućeg i</w:t>
+      </w:r>
+      <w:r>
+        <w:t>li</w:t>
+      </w:r>
+      <w:r>
+        <w:t xml:space="preserve"> </w:t>
       </w:r>
       <w:proofErr w:type="spellStart"/>
       <w:r>
@@ -46049,6 +46873,7 @@
         </w:numPr>
       </w:pPr>
       <w:r>
+        <w:lastRenderedPageBreak/>
         <w:t>Stopa učenja neuronske mreže – koliko se brzo algoritam propagacije prema natrag približava minimalnom gubitku. Niža stopa učenja produljuje vrijeme učenja, ali zato izbjegava mogućnost dobivanja pretjeranog rezultata (</w:t>
       </w:r>
       <w:proofErr w:type="spellStart"/>
@@ -46108,7 +46933,7 @@
       </w:r>
       <w:proofErr w:type="spellEnd"/>
       <w:r>
-        <w:t xml:space="preserve">-ov akcelerirani gradijent, Adam ili </w:t>
+        <w:t xml:space="preserve">-ov akcelerirani gradijent ili </w:t>
       </w:r>
       <w:proofErr w:type="spellStart"/>
       <w:r>
@@ -46124,7 +46949,7 @@
       <w:r>
         <w:t xml:space="preserve">[1] </w:t>
       </w:r>
-      <w:hyperlink r:id="rId57" w:history="1">
+      <w:hyperlink r:id="rId62" w:history="1">
         <w:r>
           <w:rPr>
             <w:rStyle w:val="Hyperlink"/>
@@ -46137,7 +46962,7 @@
       <w:r>
         <w:t xml:space="preserve">[2] </w:t>
       </w:r>
-      <w:hyperlink r:id="rId58" w:history="1">
+      <w:hyperlink r:id="rId63" w:history="1">
         <w:r>
           <w:rPr>
             <w:rStyle w:val="Hyperlink"/>
@@ -49553,6 +50378,18 @@
     <w:basedOn w:val="DefaultParagraphFont"/>
     <w:rsid w:val="00FC475D"/>
   </w:style>
+  <w:style w:type="character" w:styleId="UnresolvedMention">
+    <w:name w:val="Unresolved Mention"/>
+    <w:basedOn w:val="DefaultParagraphFont"/>
+    <w:uiPriority w:val="99"/>
+    <w:semiHidden/>
+    <w:unhideWhenUsed/>
+    <w:rsid w:val="00A23C69"/>
+    <w:rPr>
+      <w:color w:val="605E5C"/>
+      <w:shd w:val="clear" w:color="auto" w:fill="E1DFDD"/>
+    </w:rPr>
+  </w:style>
 </w:styles>
 </file>
 
